--- a/26-10-2022/Отчёт.docx
+++ b/26-10-2022/Отчёт.docx
@@ -1866,6 +1866,7 @@
           <w:highlight w:val="none"/>
         </w:rPr>
       </w:r>
+      <w:r/>
     </w:p>
     <w:p>
       <w:pPr>
@@ -1899,25 +1900,6 @@
           <w:highlight w:val="none"/>
         </w:rPr>
       </w:r>
-    </w:p>
-    <w:p>
-      <w:pPr>
-        <w:jc w:val="both"/>
-        <w:spacing w:line="360" w:lineRule="auto"/>
-        <w:rPr>
-          <w:rFonts w:ascii="Times New Roman" w:hAnsi="Times New Roman" w:cs="Times New Roman"/>
-          <w:sz w:val="28"/>
-          <w:szCs w:val="28"/>
-        </w:rPr>
-      </w:pPr>
-      <w:r>
-        <w:rPr>
-          <w:rFonts w:ascii="Times New Roman" w:hAnsi="Times New Roman" w:cs="Times New Roman"/>
-          <w:sz w:val="28"/>
-          <w:szCs w:val="28"/>
-        </w:rPr>
-        <w:t xml:space="preserve">Код программы:</w:t>
-      </w:r>
       <w:r/>
     </w:p>
     <w:p>
@@ -1936,9 +1918,28 @@
           <w:sz w:val="28"/>
           <w:szCs w:val="28"/>
         </w:rPr>
+        <w:t xml:space="preserve">Код программы:</w:t>
+      </w:r>
+      <w:r/>
+    </w:p>
+    <w:p>
+      <w:pPr>
+        <w:jc w:val="both"/>
+        <w:spacing w:line="360" w:lineRule="auto"/>
+        <w:rPr>
+          <w:rFonts w:ascii="Times New Roman" w:hAnsi="Times New Roman" w:cs="Times New Roman"/>
+          <w:sz w:val="28"/>
+          <w:szCs w:val="28"/>
+        </w:rPr>
+      </w:pPr>
+      <w:r>
+        <w:rPr>
+          <w:rFonts w:ascii="Times New Roman" w:hAnsi="Times New Roman" w:cs="Times New Roman"/>
+          <w:sz w:val="28"/>
+          <w:szCs w:val="28"/>
+        </w:rPr>
         <w:tab/>
       </w:r>
-      <w:r/>
       <w:r>
         <mc:AlternateContent>
           <mc:Choice Requires="wpg">
@@ -2005,14 +2006,6 @@
           </mc:Fallback>
         </mc:AlternateContent>
       </w:r>
-      <w:r/>
-      <w:r>
-        <w:rPr>
-          <w:rFonts w:ascii="Times New Roman" w:hAnsi="Times New Roman" w:cs="Times New Roman"/>
-          <w:sz w:val="28"/>
-          <w:szCs w:val="28"/>
-        </w:rPr>
-      </w:r>
       <w:r>
         <mc:AlternateContent>
           <mc:Choice Requires="wpg">
@@ -2114,28 +2107,14 @@
         </w:rPr>
         <w:t xml:space="preserve"> и вывод:</w:t>
       </w:r>
+      <w:r>
+        <w:rPr>
+          <w:rFonts w:ascii="Times New Roman" w:hAnsi="Times New Roman" w:cs="Times New Roman"/>
+          <w:sz w:val="28"/>
+          <w:szCs w:val="28"/>
+        </w:rPr>
+      </w:r>
       <w:r/>
-      <w:r>
-        <w:rPr>
-          <w:rFonts w:ascii="Times New Roman" w:hAnsi="Times New Roman" w:cs="Times New Roman"/>
-          <w:sz w:val="28"/>
-          <w:szCs w:val="28"/>
-        </w:rPr>
-      </w:r>
-      <w:r/>
-      <w:r>
-        <w:rPr>
-          <w:szCs w:val="28"/>
-        </w:rPr>
-      </w:r>
-      <w:r/>
-      <w:r>
-        <w:rPr>
-          <w:rFonts w:ascii="Times New Roman" w:hAnsi="Times New Roman" w:cs="Times New Roman"/>
-          <w:sz w:val="28"/>
-          <w:szCs w:val="28"/>
-        </w:rPr>
-      </w:r>
     </w:p>
     <w:p>
       <w:pPr>
@@ -2216,7 +2195,7 @@
           <mc:Choice Requires="wpg">
             <w:drawing>
               <wp:inline xmlns:wp="http://schemas.openxmlformats.org/drawingml/2006/wordprocessingDrawing" distT="0" distB="0" distL="0" distR="0">
-                <wp:extent cx="6116320" cy="3233297"/>
+                <wp:extent cx="5724525" cy="466725"/>
                 <wp:effectExtent l="0" t="0" r="0" b="0"/>
                 <wp:docPr id="14" name=""/>
                 <wp:cNvGraphicFramePr>
@@ -2226,7 +2205,7 @@
                   <a:graphicData uri="http://schemas.openxmlformats.org/drawingml/2006/picture">
                     <pic:pic xmlns:pic="http://schemas.openxmlformats.org/drawingml/2006/picture">
                       <pic:nvPicPr>
-                        <pic:cNvPr id="1507688273" name=""/>
+                        <pic:cNvPr id="1772474764" name=""/>
                         <pic:cNvPicPr>
                           <a:picLocks noChangeAspect="1"/>
                         </pic:cNvPicPr>
@@ -2239,7 +2218,7 @@
                       <pic:spPr bwMode="auto">
                         <a:xfrm>
                           <a:off x="0" y="0"/>
-                          <a:ext cx="6116319" cy="3233296"/>
+                          <a:ext cx="5724524" cy="466724"/>
                         </a:xfrm>
                         <a:prstGeom prst="rect">
                           <a:avLst/>
@@ -2269,7 +2248,7 @@
                   <v:f eqn="sum @10 21600 0"/>
                 </v:formulas>
               </v:shapetype>
-              <v:shape id="_x0000_i13" o:spid="_x0000_s13" type="#_x0000_t75" style="width:481.6pt;height:254.6pt;mso-wrap-distance-left:0.0pt;mso-wrap-distance-top:0.0pt;mso-wrap-distance-right:0.0pt;mso-wrap-distance-bottom:0.0pt;" stroked="false">
+              <v:shape id="_x0000_i13" o:spid="_x0000_s13" type="#_x0000_t75" style="width:450.8pt;height:36.8pt;mso-wrap-distance-left:0.0pt;mso-wrap-distance-top:0.0pt;mso-wrap-distance-right:0.0pt;mso-wrap-distance-bottom:0.0pt;" stroked="false">
                 <v:path textboxrect="0,0,0,0"/>
                 <v:imagedata r:id="rId22" o:title=""/>
               </v:shape>
@@ -2277,6 +2256,14 @@
           </mc:Fallback>
         </mc:AlternateContent>
       </w:r>
+      <w:r>
+        <w:rPr>
+          <w:rFonts w:ascii="Times New Roman" w:hAnsi="Times New Roman" w:cs="Times New Roman"/>
+          <w:sz w:val="28"/>
+          <w:szCs w:val="28"/>
+        </w:rPr>
+      </w:r>
+      <w:r/>
       <w:r>
         <w:rPr>
           <w:rFonts w:ascii="Times New Roman" w:hAnsi="Times New Roman" w:cs="Times New Roman"/>
@@ -2353,17 +2340,13 @@
           <w:sz w:val="28"/>
           <w:szCs w:val="28"/>
         </w:rPr>
-        <w:t xml:space="preserve">Заполнение массива</w:t>
+        <w:t xml:space="preserve">Изменение значения</w:t>
       </w:r>
       <w:r/>
     </w:p>
     <w:p>
       <w:pPr>
-        <w:pStyle w:val="888"/>
-        <w:numPr>
-          <w:ilvl w:val="0"/>
-          <w:numId w:val="12"/>
-        </w:numPr>
+        <w:ind w:left="0" w:firstLine="0"/>
         <w:jc w:val="both"/>
         <w:spacing w:line="360" w:lineRule="auto"/>
         <w:rPr>
@@ -2377,27 +2360,27 @@
           <w:rFonts w:ascii="Times New Roman" w:hAnsi="Times New Roman" w:cs="Times New Roman"/>
           <w:sz w:val="28"/>
           <w:szCs w:val="28"/>
-          <w:highlight w:val="none"/>
-        </w:rPr>
-        <w:t xml:space="preserve">Поиск чисел</w:t>
-      </w:r>
-      <w:r>
-        <w:rPr>
-          <w:rFonts w:ascii="Times New Roman" w:hAnsi="Times New Roman" w:cs="Times New Roman"/>
-          <w:sz w:val="28"/>
-          <w:szCs w:val="28"/>
-          <w:highlight w:val="none"/>
+        </w:rPr>
+      </w:r>
+      <w:r>
+        <w:rPr>
+          <w:rFonts w:ascii="Times New Roman" w:hAnsi="Times New Roman" w:cs="Times New Roman"/>
+          <w:sz w:val="28"/>
+          <w:szCs w:val="28"/>
+        </w:rPr>
+        <w:t xml:space="preserve">Код программы:</w:t>
+      </w:r>
+      <w:r>
+        <w:rPr>
+          <w:rFonts w:ascii="Times New Roman" w:hAnsi="Times New Roman" w:cs="Times New Roman"/>
+          <w:sz w:val="28"/>
+          <w:szCs w:val="28"/>
         </w:rPr>
       </w:r>
       <w:r/>
     </w:p>
     <w:p>
       <w:pPr>
-        <w:pStyle w:val="888"/>
-        <w:numPr>
-          <w:ilvl w:val="0"/>
-          <w:numId w:val="12"/>
-        </w:numPr>
         <w:jc w:val="both"/>
         <w:spacing w:line="360" w:lineRule="auto"/>
         <w:rPr>
@@ -2413,63 +2396,12 @@
           <w:szCs w:val="28"/>
           <w:highlight w:val="none"/>
         </w:rPr>
-        <w:t xml:space="preserve">Вывод результата</w:t>
-      </w:r>
-      <w:r>
-        <w:rPr>
-          <w:rFonts w:ascii="Times New Roman" w:hAnsi="Times New Roman" w:cs="Times New Roman"/>
-          <w:sz w:val="28"/>
-          <w:szCs w:val="28"/>
-          <w:highlight w:val="none"/>
-        </w:rPr>
       </w:r>
       <w:r/>
-    </w:p>
-    <w:p>
-      <w:pPr>
-        <w:ind w:left="0" w:firstLine="0"/>
-        <w:jc w:val="both"/>
-        <w:spacing w:line="360" w:lineRule="auto"/>
-        <w:rPr>
-          <w:rFonts w:ascii="Times New Roman" w:hAnsi="Times New Roman" w:cs="Times New Roman"/>
-          <w:sz w:val="28"/>
-          <w:szCs w:val="28"/>
-        </w:rPr>
-      </w:pPr>
-      <w:r>
-        <w:rPr>
-          <w:rFonts w:ascii="Times New Roman" w:hAnsi="Times New Roman" w:cs="Times New Roman"/>
-          <w:sz w:val="28"/>
-          <w:szCs w:val="28"/>
-        </w:rPr>
-      </w:r>
-      <w:r>
-        <w:rPr>
-          <w:rFonts w:ascii="Times New Roman" w:hAnsi="Times New Roman" w:cs="Times New Roman"/>
-          <w:sz w:val="28"/>
-          <w:szCs w:val="28"/>
-        </w:rPr>
-        <w:t xml:space="preserve">Код программы:</w:t>
-      </w:r>
-      <w:r>
-        <w:rPr>
-          <w:rFonts w:ascii="Times New Roman" w:hAnsi="Times New Roman" w:cs="Times New Roman"/>
-          <w:sz w:val="28"/>
-          <w:szCs w:val="28"/>
-        </w:rPr>
-      </w:r>
       <w:r/>
-    </w:p>
-    <w:p>
-      <w:pPr>
-        <w:jc w:val="both"/>
-        <w:spacing w:line="360" w:lineRule="auto"/>
-        <w:rPr>
-          <w:rFonts w:ascii="Times New Roman" w:hAnsi="Times New Roman" w:cs="Times New Roman"/>
-          <w:sz w:val="28"/>
-          <w:szCs w:val="28"/>
-        </w:rPr>
-      </w:pPr>
+      <w:r/>
+      <w:r/>
+      <w:r/>
       <w:r>
         <w:rPr>
           <w:rFonts w:ascii="Times New Roman" w:hAnsi="Times New Roman" w:cs="Times New Roman"/>
@@ -2483,7 +2415,7 @@
           <mc:Choice Requires="wpg">
             <w:drawing>
               <wp:inline xmlns:wp="http://schemas.openxmlformats.org/drawingml/2006/wordprocessingDrawing" distT="0" distB="0" distL="0" distR="0">
-                <wp:extent cx="6115050" cy="5029200"/>
+                <wp:extent cx="4295775" cy="2800350"/>
                 <wp:effectExtent l="0" t="0" r="0" b="0"/>
                 <wp:docPr id="15" name=""/>
                 <wp:cNvGraphicFramePr>
@@ -2493,7 +2425,7 @@
                   <a:graphicData uri="http://schemas.openxmlformats.org/drawingml/2006/picture">
                     <pic:pic xmlns:pic="http://schemas.openxmlformats.org/drawingml/2006/picture">
                       <pic:nvPicPr>
-                        <pic:cNvPr id="265572277" name=""/>
+                        <pic:cNvPr id="814292156" name=""/>
                         <pic:cNvPicPr>
                           <a:picLocks noChangeAspect="1"/>
                         </pic:cNvPicPr>
@@ -2506,7 +2438,7 @@
                       <pic:spPr bwMode="auto">
                         <a:xfrm>
                           <a:off x="0" y="0"/>
-                          <a:ext cx="6115050" cy="5029199"/>
+                          <a:ext cx="4295774" cy="2800349"/>
                         </a:xfrm>
                         <a:prstGeom prst="rect">
                           <a:avLst/>
@@ -2536,7 +2468,7 @@
                   <v:f eqn="sum @10 21600 0"/>
                 </v:formulas>
               </v:shapetype>
-              <v:shape id="_x0000_i14" o:spid="_x0000_s14" type="#_x0000_t75" style="width:481.5pt;height:396.0pt;mso-wrap-distance-left:0.0pt;mso-wrap-distance-top:0.0pt;mso-wrap-distance-right:0.0pt;mso-wrap-distance-bottom:0.0pt;" stroked="false">
+              <v:shape id="_x0000_i14" o:spid="_x0000_s14" type="#_x0000_t75" style="width:338.2pt;height:220.5pt;mso-wrap-distance-left:0.0pt;mso-wrap-distance-top:0.0pt;mso-wrap-distance-right:0.0pt;mso-wrap-distance-bottom:0.0pt;" stroked="false">
                 <v:path textboxrect="0,0,0,0"/>
                 <v:imagedata r:id="rId23" o:title=""/>
               </v:shape>
@@ -2545,11 +2477,75 @@
         </mc:AlternateContent>
       </w:r>
       <w:r>
+        <w:rPr>
+          <w:rFonts w:ascii="Times New Roman" w:hAnsi="Times New Roman" w:cs="Times New Roman"/>
+          <w:sz w:val="28"/>
+          <w:szCs w:val="28"/>
+          <w:highlight w:val="none"/>
+        </w:rPr>
+      </w:r>
+      <w:r/>
+    </w:p>
+    <w:p>
+      <w:pPr>
+        <w:jc w:val="both"/>
+        <w:spacing w:line="360" w:lineRule="auto"/>
+        <w:rPr>
+          <w:rFonts w:ascii="Times New Roman" w:hAnsi="Times New Roman" w:cs="Times New Roman"/>
+          <w:sz w:val="28"/>
+          <w:szCs w:val="28"/>
+          <w:highlight w:val="none"/>
+        </w:rPr>
+      </w:pPr>
+      <w:r>
+        <w:rPr>
+          <w:rFonts w:ascii="Times New Roman" w:hAnsi="Times New Roman" w:cs="Times New Roman"/>
+          <w:sz w:val="28"/>
+          <w:szCs w:val="28"/>
+        </w:rPr>
+      </w:r>
+      <w:r>
+        <w:rPr>
+          <w:rFonts w:ascii="Times New Roman" w:hAnsi="Times New Roman" w:cs="Times New Roman"/>
+          <w:sz w:val="28"/>
+          <w:szCs w:val="28"/>
+        </w:rPr>
+        <w:br/>
+        <w:t xml:space="preserve">Тестирование и вывод:</w:t>
+      </w:r>
+      <w:r>
+        <w:rPr>
+          <w:rFonts w:ascii="Times New Roman" w:hAnsi="Times New Roman" w:cs="Times New Roman"/>
+          <w:sz w:val="28"/>
+          <w:szCs w:val="28"/>
+        </w:rPr>
+      </w:r>
+      <w:r/>
+    </w:p>
+    <w:p>
+      <w:pPr>
+        <w:jc w:val="both"/>
+        <w:spacing w:line="360" w:lineRule="auto"/>
+        <w:rPr>
+          <w:rFonts w:ascii="Times New Roman" w:hAnsi="Times New Roman" w:cs="Times New Roman"/>
+          <w:sz w:val="28"/>
+          <w:szCs w:val="28"/>
+        </w:rPr>
+      </w:pPr>
+      <w:r>
+        <w:rPr>
+          <w:rFonts w:ascii="Times New Roman" w:hAnsi="Times New Roman" w:cs="Times New Roman"/>
+          <w:sz w:val="28"/>
+          <w:szCs w:val="28"/>
+          <w:highlight w:val="none"/>
+        </w:rPr>
+      </w:r>
+      <w:r>
         <mc:AlternateContent>
           <mc:Choice Requires="wpg">
             <w:drawing>
               <wp:inline xmlns:wp="http://schemas.openxmlformats.org/drawingml/2006/wordprocessingDrawing" distT="0" distB="0" distL="0" distR="0">
-                <wp:extent cx="6115050" cy="5029200"/>
+                <wp:extent cx="1714500" cy="466725"/>
                 <wp:effectExtent l="0" t="0" r="0" b="0"/>
                 <wp:docPr id="16" name=""/>
                 <wp:cNvGraphicFramePr>
@@ -2559,7 +2555,7 @@
                   <a:graphicData uri="http://schemas.openxmlformats.org/drawingml/2006/picture">
                     <pic:pic xmlns:pic="http://schemas.openxmlformats.org/drawingml/2006/picture">
                       <pic:nvPicPr>
-                        <pic:cNvPr id="1548342398" name=""/>
+                        <pic:cNvPr id="576281651" name=""/>
                         <pic:cNvPicPr>
                           <a:picLocks noChangeAspect="1"/>
                         </pic:cNvPicPr>
@@ -2572,7 +2568,7 @@
                       <pic:spPr bwMode="auto">
                         <a:xfrm>
                           <a:off x="0" y="0"/>
-                          <a:ext cx="6115050" cy="5029199"/>
+                          <a:ext cx="1714500" cy="466724"/>
                         </a:xfrm>
                         <a:prstGeom prst="rect">
                           <a:avLst/>
@@ -2602,7 +2598,7 @@
                   <v:f eqn="sum @10 21600 0"/>
                 </v:formulas>
               </v:shapetype>
-              <v:shape id="_x0000_i15" o:spid="_x0000_s15" type="#_x0000_t75" style="width:481.5pt;height:396.0pt;mso-wrap-distance-left:0.0pt;mso-wrap-distance-top:0.0pt;mso-wrap-distance-right:0.0pt;mso-wrap-distance-bottom:0.0pt;" stroked="false">
+              <v:shape id="_x0000_i15" o:spid="_x0000_s15" type="#_x0000_t75" style="width:135.0pt;height:36.8pt;mso-wrap-distance-left:0.0pt;mso-wrap-distance-top:0.0pt;mso-wrap-distance-right:0.0pt;mso-wrap-distance-bottom:0.0pt;" stroked="false">
                 <v:path textboxrect="0,0,0,0"/>
                 <v:imagedata r:id="rId24" o:title=""/>
               </v:shape>
@@ -2611,11 +2607,103 @@
         </mc:AlternateContent>
       </w:r>
       <w:r>
+        <w:rPr>
+          <w:rFonts w:ascii="Times New Roman" w:hAnsi="Times New Roman" w:cs="Times New Roman"/>
+          <w:sz w:val="28"/>
+          <w:szCs w:val="28"/>
+          <w:highlight w:val="none"/>
+        </w:rPr>
+      </w:r>
+      <w:r/>
+      <w:r>
+        <w:rPr>
+          <w:rFonts w:ascii="Times New Roman" w:hAnsi="Times New Roman" w:cs="Times New Roman"/>
+          <w:sz w:val="28"/>
+          <w:szCs w:val="28"/>
+          <w:highlight w:val="none"/>
+        </w:rPr>
+      </w:r>
+      <w:r/>
+      <w:r>
+        <w:rPr>
+          <w:rFonts w:ascii="Times New Roman" w:hAnsi="Times New Roman" w:cs="Times New Roman"/>
+          <w:sz w:val="28"/>
+          <w:szCs w:val="28"/>
+          <w:highlight w:val="none"/>
+        </w:rPr>
+      </w:r>
+      <w:r/>
+    </w:p>
+    <w:p>
+      <w:pPr>
+        <w:jc w:val="both"/>
+        <w:spacing w:line="360" w:lineRule="auto"/>
+        <w:rPr>
+          <w:rFonts w:ascii="Times New Roman" w:hAnsi="Times New Roman" w:cs="Times New Roman"/>
+          <w:sz w:val="28"/>
+          <w:szCs w:val="28"/>
+          <w:highlight w:val="none"/>
+        </w:rPr>
+      </w:pPr>
+      <w:r>
+        <w:rPr>
+          <w:rFonts w:ascii="Times New Roman" w:hAnsi="Times New Roman" w:cs="Times New Roman"/>
+          <w:sz w:val="28"/>
+          <w:szCs w:val="28"/>
+        </w:rPr>
+        <w:t xml:space="preserve">Вывод по задаче: бит устанавливается</w:t>
+      </w:r>
+      <w:r/>
+    </w:p>
+    <w:p>
+      <w:pPr>
+        <w:jc w:val="both"/>
+        <w:spacing w:line="360" w:lineRule="auto"/>
+        <w:rPr>
+          <w:rFonts w:ascii="Times New Roman" w:hAnsi="Times New Roman" w:cs="Times New Roman"/>
+          <w:sz w:val="28"/>
+          <w:szCs w:val="28"/>
+        </w:rPr>
+      </w:pPr>
+      <w:r>
+        <w:rPr>
+          <w:rFonts w:ascii="Times New Roman" w:hAnsi="Times New Roman" w:cs="Times New Roman"/>
+          <w:sz w:val="28"/>
+          <w:szCs w:val="28"/>
+        </w:rPr>
+      </w:r>
+      <w:r>
+        <w:rPr>
+          <w:rFonts w:ascii="Times New Roman" w:hAnsi="Times New Roman" w:cs="Times New Roman"/>
+          <w:sz w:val="28"/>
+          <w:szCs w:val="28"/>
+        </w:rPr>
+      </w:r>
+      <w:r/>
+    </w:p>
+    <w:p>
+      <w:pPr>
+        <w:jc w:val="both"/>
+        <w:spacing w:line="360" w:lineRule="auto"/>
+        <w:rPr>
+          <w:rFonts w:ascii="Times New Roman" w:hAnsi="Times New Roman" w:cs="Times New Roman"/>
+          <w:sz w:val="28"/>
+          <w:szCs w:val="28"/>
+        </w:rPr>
+      </w:pPr>
+      <w:r>
+        <w:rPr>
+          <w:rFonts w:ascii="Times New Roman" w:hAnsi="Times New Roman" w:cs="Times New Roman"/>
+          <w:sz w:val="28"/>
+          <w:szCs w:val="28"/>
+        </w:rPr>
+      </w:r>
+      <w:r>
         <mc:AlternateContent>
           <mc:Choice Requires="wpg">
             <w:drawing>
               <wp:inline xmlns:wp="http://schemas.openxmlformats.org/drawingml/2006/wordprocessingDrawing" distT="0" distB="0" distL="0" distR="0">
-                <wp:extent cx="6115050" cy="5029200"/>
+                <wp:extent cx="4876800" cy="190500"/>
                 <wp:effectExtent l="0" t="0" r="0" b="0"/>
                 <wp:docPr id="17" name=""/>
                 <wp:cNvGraphicFramePr>
@@ -2625,7 +2713,7 @@
                   <a:graphicData uri="http://schemas.openxmlformats.org/drawingml/2006/picture">
                     <pic:pic xmlns:pic="http://schemas.openxmlformats.org/drawingml/2006/picture">
                       <pic:nvPicPr>
-                        <pic:cNvPr id="903539290" name=""/>
+                        <pic:cNvPr id="36290622" name=""/>
                         <pic:cNvPicPr>
                           <a:picLocks noChangeAspect="1"/>
                         </pic:cNvPicPr>
@@ -2638,7 +2726,7 @@
                       <pic:spPr bwMode="auto">
                         <a:xfrm>
                           <a:off x="0" y="0"/>
-                          <a:ext cx="6115050" cy="5029199"/>
+                          <a:ext cx="4876799" cy="190499"/>
                         </a:xfrm>
                         <a:prstGeom prst="rect">
                           <a:avLst/>
@@ -2668,7 +2756,7 @@
                   <v:f eqn="sum @10 21600 0"/>
                 </v:formulas>
               </v:shapetype>
-              <v:shape id="_x0000_i16" o:spid="_x0000_s16" type="#_x0000_t75" style="width:481.5pt;height:396.0pt;mso-wrap-distance-left:0.0pt;mso-wrap-distance-top:0.0pt;mso-wrap-distance-right:0.0pt;mso-wrap-distance-bottom:0.0pt;" stroked="false">
+              <v:shape id="_x0000_i16" o:spid="_x0000_s16" type="#_x0000_t75" style="width:384.0pt;height:15.0pt;mso-wrap-distance-left:0.0pt;mso-wrap-distance-top:0.0pt;mso-wrap-distance-right:0.0pt;mso-wrap-distance-bottom:0.0pt;" stroked="false">
                 <v:path textboxrect="0,0,0,0"/>
                 <v:imagedata r:id="rId25" o:title=""/>
               </v:shape>
@@ -2677,11 +2765,160 @@
         </mc:AlternateContent>
       </w:r>
       <w:r>
+        <w:rPr>
+          <w:rFonts w:ascii="Times New Roman" w:hAnsi="Times New Roman" w:cs="Times New Roman"/>
+          <w:sz w:val="28"/>
+          <w:szCs w:val="28"/>
+        </w:rPr>
+      </w:r>
+      <w:r>
+        <w:t xml:space="preserve"> </w:t>
+      </w:r>
+      <w:r>
+        <w:rPr>
+          <w:rFonts w:ascii="Times New Roman" w:hAnsi="Times New Roman" w:cs="Times New Roman"/>
+          <w:sz w:val="28"/>
+          <w:szCs w:val="28"/>
+        </w:rPr>
+      </w:r>
+      <w:r/>
+    </w:p>
+    <w:p>
+      <w:pPr>
+        <w:jc w:val="both"/>
+        <w:spacing w:line="360" w:lineRule="auto"/>
+        <w:rPr>
+          <w:rFonts w:ascii="Times New Roman" w:hAnsi="Times New Roman" w:cs="Times New Roman"/>
+          <w:sz w:val="28"/>
+          <w:szCs w:val="28"/>
+          <w:highlight w:val="none"/>
+        </w:rPr>
+      </w:pPr>
+      <w:r>
+        <w:rPr>
+          <w:rFonts w:ascii="Times New Roman" w:hAnsi="Times New Roman" w:cs="Times New Roman"/>
+          <w:sz w:val="28"/>
+          <w:szCs w:val="28"/>
+          <w:highlight w:val="none"/>
+        </w:rPr>
+        <w:t xml:space="preserve">Алгоритм:</w:t>
+      </w:r>
+      <w:r>
+        <w:rPr>
+          <w:rFonts w:ascii="Times New Roman" w:hAnsi="Times New Roman" w:cs="Times New Roman"/>
+          <w:sz w:val="28"/>
+          <w:szCs w:val="28"/>
+          <w:highlight w:val="none"/>
+        </w:rPr>
+      </w:r>
+      <w:r/>
+    </w:p>
+    <w:p>
+      <w:pPr>
+        <w:pStyle w:val="888"/>
+        <w:numPr>
+          <w:ilvl w:val="0"/>
+          <w:numId w:val="27"/>
+        </w:numPr>
+        <w:jc w:val="both"/>
+        <w:spacing w:line="360" w:lineRule="auto"/>
+        <w:rPr>
+          <w:rFonts w:ascii="Times New Roman" w:hAnsi="Times New Roman" w:cs="Times New Roman"/>
+          <w:sz w:val="28"/>
+          <w:szCs w:val="28"/>
+        </w:rPr>
+      </w:pPr>
+      <w:r>
+        <w:rPr>
+          <w:rFonts w:ascii="Times New Roman" w:hAnsi="Times New Roman" w:cs="Times New Roman"/>
+          <w:sz w:val="28"/>
+          <w:szCs w:val="28"/>
+        </w:rPr>
+        <w:t xml:space="preserve">Вывод начального вида</w:t>
+      </w:r>
+      <w:r/>
+    </w:p>
+    <w:p>
+      <w:pPr>
+        <w:pStyle w:val="888"/>
+        <w:numPr>
+          <w:ilvl w:val="0"/>
+          <w:numId w:val="27"/>
+        </w:numPr>
+        <w:jc w:val="both"/>
+        <w:spacing w:line="360" w:lineRule="auto"/>
+        <w:rPr>
+          <w:rFonts w:ascii="Times New Roman" w:hAnsi="Times New Roman" w:cs="Times New Roman"/>
+          <w:sz w:val="28"/>
+          <w:szCs w:val="28"/>
+        </w:rPr>
+      </w:pPr>
+      <w:r>
+        <w:rPr>
+          <w:rFonts w:ascii="Times New Roman" w:hAnsi="Times New Roman" w:cs="Times New Roman"/>
+          <w:sz w:val="28"/>
+          <w:szCs w:val="28"/>
+          <w:highlight w:val="none"/>
+        </w:rPr>
+        <w:t xml:space="preserve">Вывод конечного вида</w:t>
+      </w:r>
+      <w:r/>
+    </w:p>
+    <w:p>
+      <w:pPr>
+        <w:ind w:left="0" w:firstLine="0"/>
+        <w:jc w:val="both"/>
+        <w:spacing w:line="360" w:lineRule="auto"/>
+        <w:rPr>
+          <w:rFonts w:ascii="Times New Roman" w:hAnsi="Times New Roman" w:cs="Times New Roman"/>
+          <w:sz w:val="28"/>
+          <w:szCs w:val="28"/>
+          <w:highlight w:val="none"/>
+        </w:rPr>
+      </w:pPr>
+      <w:r>
+        <w:rPr>
+          <w:rFonts w:ascii="Times New Roman" w:hAnsi="Times New Roman" w:cs="Times New Roman"/>
+          <w:sz w:val="28"/>
+          <w:szCs w:val="28"/>
+          <w:highlight w:val="none"/>
+        </w:rPr>
+        <w:t xml:space="preserve">Код программы:</w:t>
+      </w:r>
+      <w:r>
+        <w:rPr>
+          <w:rFonts w:ascii="Times New Roman" w:hAnsi="Times New Roman" w:cs="Times New Roman"/>
+          <w:sz w:val="28"/>
+          <w:szCs w:val="28"/>
+          <w:highlight w:val="none"/>
+        </w:rPr>
+      </w:r>
+      <w:r/>
+    </w:p>
+    <w:p>
+      <w:pPr>
+        <w:ind w:left="0" w:firstLine="0"/>
+        <w:jc w:val="both"/>
+        <w:spacing w:line="360" w:lineRule="auto"/>
+        <w:rPr>
+          <w:rFonts w:ascii="Times New Roman" w:hAnsi="Times New Roman" w:cs="Times New Roman"/>
+          <w:sz w:val="28"/>
+          <w:szCs w:val="28"/>
+        </w:rPr>
+      </w:pPr>
+      <w:r>
+        <w:rPr>
+          <w:rFonts w:ascii="Times New Roman" w:hAnsi="Times New Roman" w:cs="Times New Roman"/>
+          <w:sz w:val="28"/>
+          <w:szCs w:val="28"/>
+        </w:rPr>
+      </w:r>
+      <w:r>
         <mc:AlternateContent>
           <mc:Choice Requires="wpg">
             <w:drawing>
               <wp:inline xmlns:wp="http://schemas.openxmlformats.org/drawingml/2006/wordprocessingDrawing" distT="0" distB="0" distL="0" distR="0">
-                <wp:extent cx="6115050" cy="5029200"/>
+                <wp:extent cx="5819775" cy="3838575"/>
                 <wp:effectExtent l="0" t="0" r="0" b="0"/>
                 <wp:docPr id="18" name=""/>
                 <wp:cNvGraphicFramePr>
@@ -2691,7 +2928,7 @@
                   <a:graphicData uri="http://schemas.openxmlformats.org/drawingml/2006/picture">
                     <pic:pic xmlns:pic="http://schemas.openxmlformats.org/drawingml/2006/picture">
                       <pic:nvPicPr>
-                        <pic:cNvPr id="1390995729" name=""/>
+                        <pic:cNvPr id="894374420" name=""/>
                         <pic:cNvPicPr>
                           <a:picLocks noChangeAspect="1"/>
                         </pic:cNvPicPr>
@@ -2704,7 +2941,7 @@
                       <pic:spPr bwMode="auto">
                         <a:xfrm>
                           <a:off x="0" y="0"/>
-                          <a:ext cx="6115050" cy="5029199"/>
+                          <a:ext cx="5819774" cy="3838574"/>
                         </a:xfrm>
                         <a:prstGeom prst="rect">
                           <a:avLst/>
@@ -2734,7 +2971,7 @@
                   <v:f eqn="sum @10 21600 0"/>
                 </v:formulas>
               </v:shapetype>
-              <v:shape id="_x0000_i17" o:spid="_x0000_s17" type="#_x0000_t75" style="width:481.5pt;height:396.0pt;mso-wrap-distance-left:0.0pt;mso-wrap-distance-top:0.0pt;mso-wrap-distance-right:0.0pt;mso-wrap-distance-bottom:0.0pt;" stroked="false">
+              <v:shape id="_x0000_i17" o:spid="_x0000_s17" type="#_x0000_t75" style="width:458.2pt;height:302.2pt;mso-wrap-distance-left:0.0pt;mso-wrap-distance-top:0.0pt;mso-wrap-distance-right:0.0pt;mso-wrap-distance-bottom:0.0pt;" stroked="false">
                 <v:path textboxrect="0,0,0,0"/>
                 <v:imagedata r:id="rId26" o:title=""/>
               </v:shape>
@@ -2743,108 +2980,13 @@
         </mc:AlternateContent>
       </w:r>
       <w:r>
-        <mc:AlternateContent>
-          <mc:Choice Requires="wpg">
-            <w:drawing>
-              <wp:inline xmlns:wp="http://schemas.openxmlformats.org/drawingml/2006/wordprocessingDrawing" distT="0" distB="0" distL="0" distR="0">
-                <wp:extent cx="6115050" cy="1104900"/>
-                <wp:effectExtent l="0" t="0" r="0" b="0"/>
-                <wp:docPr id="19" name=""/>
-                <wp:cNvGraphicFramePr>
-                  <a:graphicFrameLocks xmlns:a="http://schemas.openxmlformats.org/drawingml/2006/main" noChangeAspect="1"/>
-                </wp:cNvGraphicFramePr>
-                <a:graphic xmlns:a="http://schemas.openxmlformats.org/drawingml/2006/main">
-                  <a:graphicData uri="http://schemas.openxmlformats.org/drawingml/2006/picture">
-                    <pic:pic xmlns:pic="http://schemas.openxmlformats.org/drawingml/2006/picture">
-                      <pic:nvPicPr>
-                        <pic:cNvPr id="674068725" name=""/>
-                        <pic:cNvPicPr>
-                          <a:picLocks noChangeAspect="1"/>
-                        </pic:cNvPicPr>
-                        <pic:nvPr/>
-                      </pic:nvPicPr>
-                      <pic:blipFill>
-                        <a:blip r:embed="rId27"/>
-                        <a:stretch/>
-                      </pic:blipFill>
-                      <pic:spPr bwMode="auto">
-                        <a:xfrm>
-                          <a:off x="0" y="0"/>
-                          <a:ext cx="6115050" cy="1104899"/>
-                        </a:xfrm>
-                        <a:prstGeom prst="rect">
-                          <a:avLst/>
-                        </a:prstGeom>
-                      </pic:spPr>
-                    </pic:pic>
-                  </a:graphicData>
-                </a:graphic>
-              </wp:inline>
-            </w:drawing>
-          </mc:Choice>
-          <mc:Fallback>
-            <w:pict>
-              <v:shapetype type="#_x0000_t75" o:spt="75" coordsize="21600,21600" o:preferrelative="t" path="m@4@5l@4@11@9@11@9@5xe">
-                <v:formulas>
-                  <v:f eqn="if lineDrawn pixelLineWidth 0"/>
-                  <v:f eqn="sum @0 1 0"/>
-                  <v:f eqn="sum 0 0 @1"/>
-                  <v:f eqn="prod @2 1 2"/>
-                  <v:f eqn="prod @3 21600 pixelWidth"/>
-                  <v:f eqn="prod @3 21600 pixelHeight"/>
-                  <v:f eqn="sum @0 0 1"/>
-                  <v:f eqn="prod @6 1 2"/>
-                  <v:f eqn="prod @7 21600 pixelWidth"/>
-                  <v:f eqn="sum @8 21600 0"/>
-                  <v:f eqn="prod @7 21600 pixelHeight"/>
-                  <v:f eqn="sum @10 21600 0"/>
-                </v:formulas>
-              </v:shapetype>
-              <v:shape id="_x0000_i18" o:spid="_x0000_s18" type="#_x0000_t75" style="width:481.5pt;height:87.0pt;mso-wrap-distance-left:0.0pt;mso-wrap-distance-top:0.0pt;mso-wrap-distance-right:0.0pt;mso-wrap-distance-bottom:0.0pt;" stroked="false">
-                <v:path textboxrect="0,0,0,0"/>
-                <v:imagedata r:id="rId27" o:title=""/>
-              </v:shape>
-            </w:pict>
-          </mc:Fallback>
-        </mc:AlternateContent>
-      </w:r>
-      <w:r>
-        <w:rPr>
-          <w:rFonts w:ascii="Times New Roman" w:hAnsi="Times New Roman" w:cs="Times New Roman"/>
-          <w:sz w:val="28"/>
-          <w:szCs w:val="28"/>
-          <w:highlight w:val="none"/>
+        <w:rPr>
+          <w:rFonts w:ascii="Times New Roman" w:hAnsi="Times New Roman" w:cs="Times New Roman"/>
+          <w:sz w:val="28"/>
+          <w:szCs w:val="28"/>
         </w:rPr>
       </w:r>
       <w:r/>
-    </w:p>
-    <w:p>
-      <w:pPr>
-        <w:jc w:val="both"/>
-        <w:spacing w:line="360" w:lineRule="auto"/>
-        <w:rPr>
-          <w:rFonts w:ascii="Times New Roman" w:hAnsi="Times New Roman" w:cs="Times New Roman"/>
-          <w:sz w:val="28"/>
-          <w:szCs w:val="28"/>
-          <w:highlight w:val="none"/>
-        </w:rPr>
-      </w:pPr>
-      <w:r>
-        <w:rPr>
-          <w:rFonts w:ascii="Times New Roman" w:hAnsi="Times New Roman" w:cs="Times New Roman"/>
-          <w:sz w:val="28"/>
-          <w:szCs w:val="28"/>
-        </w:rPr>
-      </w:r>
-      <w:r>
-        <w:rPr>
-          <w:rFonts w:ascii="Times New Roman" w:hAnsi="Times New Roman" w:cs="Times New Roman"/>
-          <w:sz w:val="28"/>
-          <w:szCs w:val="28"/>
-        </w:rPr>
-        <w:br/>
-        <w:t xml:space="preserve">Тестирование и вывод:</w:t>
-      </w:r>
       <w:r>
         <w:rPr>
           <w:rFonts w:ascii="Times New Roman" w:hAnsi="Times New Roman" w:cs="Times New Roman"/>
@@ -2853,529 +2995,7 @@
         </w:rPr>
       </w:r>
       <w:r/>
-    </w:p>
-    <w:p>
-      <w:pPr>
-        <w:jc w:val="both"/>
-        <w:spacing w:line="360" w:lineRule="auto"/>
-        <w:rPr>
-          <w:rFonts w:ascii="Times New Roman" w:hAnsi="Times New Roman" w:cs="Times New Roman"/>
-          <w:sz w:val="28"/>
-          <w:szCs w:val="28"/>
-        </w:rPr>
-      </w:pPr>
-      <w:r>
-        <w:rPr>
-          <w:rFonts w:ascii="Times New Roman" w:hAnsi="Times New Roman" w:cs="Times New Roman"/>
-          <w:sz w:val="28"/>
-          <w:szCs w:val="28"/>
-          <w:highlight w:val="none"/>
-        </w:rPr>
-      </w:r>
-      <w:r>
-        <mc:AlternateContent>
-          <mc:Choice Requires="wpg">
-            <w:drawing>
-              <wp:inline xmlns:wp="http://schemas.openxmlformats.org/drawingml/2006/wordprocessingDrawing" distT="0" distB="0" distL="0" distR="0">
-                <wp:extent cx="3409950" cy="2324100"/>
-                <wp:effectExtent l="0" t="0" r="0" b="0"/>
-                <wp:docPr id="20" name=""/>
-                <wp:cNvGraphicFramePr>
-                  <a:graphicFrameLocks xmlns:a="http://schemas.openxmlformats.org/drawingml/2006/main" noChangeAspect="1"/>
-                </wp:cNvGraphicFramePr>
-                <a:graphic xmlns:a="http://schemas.openxmlformats.org/drawingml/2006/main">
-                  <a:graphicData uri="http://schemas.openxmlformats.org/drawingml/2006/picture">
-                    <pic:pic xmlns:pic="http://schemas.openxmlformats.org/drawingml/2006/picture">
-                      <pic:nvPicPr>
-                        <pic:cNvPr id="1623117127" name=""/>
-                        <pic:cNvPicPr>
-                          <a:picLocks noChangeAspect="1"/>
-                        </pic:cNvPicPr>
-                        <pic:nvPr/>
-                      </pic:nvPicPr>
-                      <pic:blipFill>
-                        <a:blip r:embed="rId28"/>
-                        <a:stretch/>
-                      </pic:blipFill>
-                      <pic:spPr bwMode="auto">
-                        <a:xfrm>
-                          <a:off x="0" y="0"/>
-                          <a:ext cx="3409949" cy="2324098"/>
-                        </a:xfrm>
-                        <a:prstGeom prst="rect">
-                          <a:avLst/>
-                        </a:prstGeom>
-                      </pic:spPr>
-                    </pic:pic>
-                  </a:graphicData>
-                </a:graphic>
-              </wp:inline>
-            </w:drawing>
-          </mc:Choice>
-          <mc:Fallback>
-            <w:pict>
-              <v:shapetype type="#_x0000_t75" o:spt="75" coordsize="21600,21600" o:preferrelative="t" path="m@4@5l@4@11@9@11@9@5xe">
-                <v:formulas>
-                  <v:f eqn="if lineDrawn pixelLineWidth 0"/>
-                  <v:f eqn="sum @0 1 0"/>
-                  <v:f eqn="sum 0 0 @1"/>
-                  <v:f eqn="prod @2 1 2"/>
-                  <v:f eqn="prod @3 21600 pixelWidth"/>
-                  <v:f eqn="prod @3 21600 pixelHeight"/>
-                  <v:f eqn="sum @0 0 1"/>
-                  <v:f eqn="prod @6 1 2"/>
-                  <v:f eqn="prod @7 21600 pixelWidth"/>
-                  <v:f eqn="sum @8 21600 0"/>
-                  <v:f eqn="prod @7 21600 pixelHeight"/>
-                  <v:f eqn="sum @10 21600 0"/>
-                </v:formulas>
-              </v:shapetype>
-              <v:shape id="_x0000_i19" o:spid="_x0000_s19" type="#_x0000_t75" style="width:268.5pt;height:183.0pt;mso-wrap-distance-left:0.0pt;mso-wrap-distance-top:0.0pt;mso-wrap-distance-right:0.0pt;mso-wrap-distance-bottom:0.0pt;" stroked="false">
-                <v:path textboxrect="0,0,0,0"/>
-                <v:imagedata r:id="rId28" o:title=""/>
-              </v:shape>
-            </w:pict>
-          </mc:Fallback>
-        </mc:AlternateContent>
-      </w:r>
-      <w:r>
-        <w:rPr>
-          <w:rFonts w:ascii="Times New Roman" w:hAnsi="Times New Roman" w:cs="Times New Roman"/>
-          <w:sz w:val="28"/>
-          <w:szCs w:val="28"/>
-          <w:highlight w:val="none"/>
-        </w:rPr>
-      </w:r>
       <w:r/>
-    </w:p>
-    <w:p>
-      <w:pPr>
-        <w:jc w:val="both"/>
-        <w:spacing w:line="360" w:lineRule="auto"/>
-        <w:rPr>
-          <w:rFonts w:ascii="Times New Roman" w:hAnsi="Times New Roman" w:cs="Times New Roman"/>
-          <w:sz w:val="28"/>
-          <w:szCs w:val="28"/>
-          <w:highlight w:val="none"/>
-        </w:rPr>
-      </w:pPr>
-      <w:r>
-        <w:rPr>
-          <w:rFonts w:ascii="Times New Roman" w:hAnsi="Times New Roman" w:cs="Times New Roman"/>
-          <w:sz w:val="28"/>
-          <w:szCs w:val="28"/>
-        </w:rPr>
-        <w:t xml:space="preserve">Вывод по задаче: программа выводит максимальное простое число</w:t>
-      </w:r>
-      <w:r/>
-    </w:p>
-    <w:p>
-      <w:pPr>
-        <w:jc w:val="both"/>
-        <w:spacing w:line="360" w:lineRule="auto"/>
-        <w:rPr>
-          <w:rFonts w:ascii="Times New Roman" w:hAnsi="Times New Roman" w:cs="Times New Roman"/>
-          <w:sz w:val="28"/>
-          <w:szCs w:val="28"/>
-        </w:rPr>
-      </w:pPr>
-      <w:r>
-        <w:rPr>
-          <w:rFonts w:ascii="Times New Roman" w:hAnsi="Times New Roman" w:cs="Times New Roman"/>
-          <w:sz w:val="28"/>
-          <w:szCs w:val="28"/>
-        </w:rPr>
-      </w:r>
-      <w:r>
-        <w:rPr>
-          <w:rFonts w:ascii="Times New Roman" w:hAnsi="Times New Roman" w:cs="Times New Roman"/>
-          <w:sz w:val="28"/>
-          <w:szCs w:val="28"/>
-        </w:rPr>
-      </w:r>
-      <w:r/>
-    </w:p>
-    <w:p>
-      <w:pPr>
-        <w:jc w:val="both"/>
-        <w:spacing w:line="360" w:lineRule="auto"/>
-        <w:rPr>
-          <w:rFonts w:ascii="Times New Roman" w:hAnsi="Times New Roman" w:cs="Times New Roman"/>
-          <w:sz w:val="28"/>
-          <w:szCs w:val="28"/>
-        </w:rPr>
-      </w:pPr>
-      <w:r>
-        <w:rPr>
-          <w:rFonts w:ascii="Times New Roman" w:hAnsi="Times New Roman" w:cs="Times New Roman"/>
-          <w:sz w:val="28"/>
-          <w:szCs w:val="28"/>
-        </w:rPr>
-      </w:r>
-      <w:r>
-        <mc:AlternateContent>
-          <mc:Choice Requires="wpg">
-            <w:drawing>
-              <wp:inline xmlns:wp="http://schemas.openxmlformats.org/drawingml/2006/wordprocessingDrawing" distT="0" distB="0" distL="0" distR="0">
-                <wp:extent cx="6116320" cy="1041840"/>
-                <wp:effectExtent l="0" t="0" r="0" b="0"/>
-                <wp:docPr id="21" name=""/>
-                <wp:cNvGraphicFramePr>
-                  <a:graphicFrameLocks xmlns:a="http://schemas.openxmlformats.org/drawingml/2006/main" noChangeAspect="1"/>
-                </wp:cNvGraphicFramePr>
-                <a:graphic xmlns:a="http://schemas.openxmlformats.org/drawingml/2006/main">
-                  <a:graphicData uri="http://schemas.openxmlformats.org/drawingml/2006/picture">
-                    <pic:pic xmlns:pic="http://schemas.openxmlformats.org/drawingml/2006/picture">
-                      <pic:nvPicPr>
-                        <pic:cNvPr id="358200367" name=""/>
-                        <pic:cNvPicPr>
-                          <a:picLocks noChangeAspect="1"/>
-                        </pic:cNvPicPr>
-                        <pic:nvPr/>
-                      </pic:nvPicPr>
-                      <pic:blipFill>
-                        <a:blip r:embed="rId29"/>
-                        <a:stretch/>
-                      </pic:blipFill>
-                      <pic:spPr bwMode="auto">
-                        <a:xfrm>
-                          <a:off x="0" y="0"/>
-                          <a:ext cx="6116319" cy="1041840"/>
-                        </a:xfrm>
-                        <a:prstGeom prst="rect">
-                          <a:avLst/>
-                        </a:prstGeom>
-                      </pic:spPr>
-                    </pic:pic>
-                  </a:graphicData>
-                </a:graphic>
-              </wp:inline>
-            </w:drawing>
-          </mc:Choice>
-          <mc:Fallback>
-            <w:pict>
-              <v:shapetype type="#_x0000_t75" o:spt="75" coordsize="21600,21600" o:preferrelative="t" path="m@4@5l@4@11@9@11@9@5xe">
-                <v:formulas>
-                  <v:f eqn="if lineDrawn pixelLineWidth 0"/>
-                  <v:f eqn="sum @0 1 0"/>
-                  <v:f eqn="sum 0 0 @1"/>
-                  <v:f eqn="prod @2 1 2"/>
-                  <v:f eqn="prod @3 21600 pixelWidth"/>
-                  <v:f eqn="prod @3 21600 pixelHeight"/>
-                  <v:f eqn="sum @0 0 1"/>
-                  <v:f eqn="prod @6 1 2"/>
-                  <v:f eqn="prod @7 21600 pixelWidth"/>
-                  <v:f eqn="sum @8 21600 0"/>
-                  <v:f eqn="prod @7 21600 pixelHeight"/>
-                  <v:f eqn="sum @10 21600 0"/>
-                </v:formulas>
-              </v:shapetype>
-              <v:shape id="_x0000_i20" o:spid="_x0000_s20" type="#_x0000_t75" style="width:481.6pt;height:82.0pt;mso-wrap-distance-left:0.0pt;mso-wrap-distance-top:0.0pt;mso-wrap-distance-right:0.0pt;mso-wrap-distance-bottom:0.0pt;" stroked="false">
-                <v:path textboxrect="0,0,0,0"/>
-                <v:imagedata r:id="rId29" o:title=""/>
-              </v:shape>
-            </w:pict>
-          </mc:Fallback>
-        </mc:AlternateContent>
-      </w:r>
-      <w:r>
-        <w:rPr>
-          <w:rFonts w:ascii="Times New Roman" w:hAnsi="Times New Roman" w:cs="Times New Roman"/>
-          <w:sz w:val="28"/>
-          <w:szCs w:val="28"/>
-        </w:rPr>
-      </w:r>
-      <w:r/>
-    </w:p>
-    <w:p>
-      <w:pPr>
-        <w:jc w:val="both"/>
-        <w:spacing w:line="360" w:lineRule="auto"/>
-        <w:rPr>
-          <w:rFonts w:ascii="Times New Roman" w:hAnsi="Times New Roman" w:cs="Times New Roman"/>
-          <w:sz w:val="28"/>
-          <w:szCs w:val="28"/>
-          <w:highlight w:val="none"/>
-        </w:rPr>
-      </w:pPr>
-      <w:r>
-        <w:rPr>
-          <w:rFonts w:ascii="Times New Roman" w:hAnsi="Times New Roman" w:cs="Times New Roman"/>
-          <w:sz w:val="28"/>
-          <w:szCs w:val="28"/>
-          <w:highlight w:val="none"/>
-        </w:rPr>
-        <w:t xml:space="preserve">Алгоритм:</w:t>
-      </w:r>
-      <w:r>
-        <w:rPr>
-          <w:rFonts w:ascii="Times New Roman" w:hAnsi="Times New Roman" w:cs="Times New Roman"/>
-          <w:sz w:val="28"/>
-          <w:szCs w:val="28"/>
-          <w:highlight w:val="none"/>
-        </w:rPr>
-      </w:r>
-      <w:r/>
-    </w:p>
-    <w:p>
-      <w:pPr>
-        <w:pStyle w:val="888"/>
-        <w:numPr>
-          <w:ilvl w:val="0"/>
-          <w:numId w:val="27"/>
-        </w:numPr>
-        <w:jc w:val="both"/>
-        <w:spacing w:line="360" w:lineRule="auto"/>
-        <w:rPr>
-          <w:rFonts w:ascii="Times New Roman" w:hAnsi="Times New Roman" w:cs="Times New Roman"/>
-          <w:sz w:val="28"/>
-          <w:szCs w:val="28"/>
-        </w:rPr>
-      </w:pPr>
-      <w:r>
-        <w:rPr>
-          <w:rFonts w:ascii="Times New Roman" w:hAnsi="Times New Roman" w:cs="Times New Roman"/>
-          <w:sz w:val="28"/>
-          <w:szCs w:val="28"/>
-          <w:highlight w:val="none"/>
-        </w:rPr>
-        <w:t xml:space="preserve">Ввод шестнадцатеричного значение</w:t>
-      </w:r>
-      <w:r/>
-    </w:p>
-    <w:p>
-      <w:pPr>
-        <w:pStyle w:val="888"/>
-        <w:numPr>
-          <w:ilvl w:val="0"/>
-          <w:numId w:val="27"/>
-        </w:numPr>
-        <w:jc w:val="both"/>
-        <w:spacing w:line="360" w:lineRule="auto"/>
-        <w:rPr>
-          <w:rFonts w:ascii="Times New Roman" w:hAnsi="Times New Roman" w:cs="Times New Roman"/>
-          <w:sz w:val="28"/>
-          <w:szCs w:val="28"/>
-        </w:rPr>
-      </w:pPr>
-      <w:r>
-        <w:rPr>
-          <w:rFonts w:ascii="Times New Roman" w:hAnsi="Times New Roman" w:cs="Times New Roman"/>
-          <w:sz w:val="28"/>
-          <w:szCs w:val="28"/>
-          <w:highlight w:val="none"/>
-        </w:rPr>
-        <w:t xml:space="preserve">Перевод числа</w:t>
-      </w:r>
-      <w:r/>
-    </w:p>
-    <w:p>
-      <w:pPr>
-        <w:pStyle w:val="888"/>
-        <w:numPr>
-          <w:ilvl w:val="0"/>
-          <w:numId w:val="27"/>
-        </w:numPr>
-        <w:jc w:val="both"/>
-        <w:spacing w:line="360" w:lineRule="auto"/>
-        <w:rPr>
-          <w:rFonts w:ascii="Times New Roman" w:hAnsi="Times New Roman" w:cs="Times New Roman"/>
-          <w:sz w:val="28"/>
-          <w:szCs w:val="28"/>
-        </w:rPr>
-      </w:pPr>
-      <w:r>
-        <w:rPr>
-          <w:rFonts w:ascii="Times New Roman" w:hAnsi="Times New Roman" w:cs="Times New Roman"/>
-          <w:sz w:val="28"/>
-          <w:szCs w:val="28"/>
-          <w:highlight w:val="none"/>
-        </w:rPr>
-        <w:t xml:space="preserve">Вывод значения</w:t>
-      </w:r>
-      <w:r/>
-    </w:p>
-    <w:p>
-      <w:pPr>
-        <w:ind w:left="0" w:firstLine="0"/>
-        <w:jc w:val="both"/>
-        <w:spacing w:line="360" w:lineRule="auto"/>
-        <w:rPr>
-          <w:rFonts w:ascii="Times New Roman" w:hAnsi="Times New Roman" w:cs="Times New Roman"/>
-          <w:sz w:val="28"/>
-          <w:szCs w:val="28"/>
-          <w:highlight w:val="none"/>
-        </w:rPr>
-      </w:pPr>
-      <w:r>
-        <w:rPr>
-          <w:rFonts w:ascii="Times New Roman" w:hAnsi="Times New Roman" w:cs="Times New Roman"/>
-          <w:sz w:val="28"/>
-          <w:szCs w:val="28"/>
-          <w:highlight w:val="none"/>
-        </w:rPr>
-        <w:t xml:space="preserve">Код программы:</w:t>
-      </w:r>
-      <w:r>
-        <w:rPr>
-          <w:rFonts w:ascii="Times New Roman" w:hAnsi="Times New Roman" w:cs="Times New Roman"/>
-          <w:sz w:val="28"/>
-          <w:szCs w:val="28"/>
-          <w:highlight w:val="none"/>
-        </w:rPr>
-      </w:r>
-      <w:r/>
-    </w:p>
-    <w:p>
-      <w:pPr>
-        <w:ind w:left="0" w:firstLine="0"/>
-        <w:jc w:val="both"/>
-        <w:spacing w:line="360" w:lineRule="auto"/>
-        <w:rPr>
-          <w:rFonts w:ascii="Times New Roman" w:hAnsi="Times New Roman" w:cs="Times New Roman"/>
-          <w:sz w:val="28"/>
-          <w:szCs w:val="28"/>
-        </w:rPr>
-      </w:pPr>
-      <w:r>
-        <w:rPr>
-          <w:rFonts w:ascii="Times New Roman" w:hAnsi="Times New Roman" w:cs="Times New Roman"/>
-          <w:sz w:val="28"/>
-          <w:szCs w:val="28"/>
-        </w:rPr>
-      </w:r>
-      <w:r>
-        <mc:AlternateContent>
-          <mc:Choice Requires="wpg">
-            <w:drawing>
-              <wp:inline xmlns:wp="http://schemas.openxmlformats.org/drawingml/2006/wordprocessingDrawing" distT="0" distB="0" distL="0" distR="0">
-                <wp:extent cx="6116320" cy="4977097"/>
-                <wp:effectExtent l="0" t="0" r="0" b="0"/>
-                <wp:docPr id="22" name=""/>
-                <wp:cNvGraphicFramePr>
-                  <a:graphicFrameLocks xmlns:a="http://schemas.openxmlformats.org/drawingml/2006/main" noChangeAspect="1"/>
-                </wp:cNvGraphicFramePr>
-                <a:graphic xmlns:a="http://schemas.openxmlformats.org/drawingml/2006/main">
-                  <a:graphicData uri="http://schemas.openxmlformats.org/drawingml/2006/picture">
-                    <pic:pic xmlns:pic="http://schemas.openxmlformats.org/drawingml/2006/picture">
-                      <pic:nvPicPr>
-                        <pic:cNvPr id="1180038019" name=""/>
-                        <pic:cNvPicPr>
-                          <a:picLocks noChangeAspect="1"/>
-                        </pic:cNvPicPr>
-                        <pic:nvPr/>
-                      </pic:nvPicPr>
-                      <pic:blipFill>
-                        <a:blip r:embed="rId30"/>
-                        <a:stretch/>
-                      </pic:blipFill>
-                      <pic:spPr bwMode="auto">
-                        <a:xfrm>
-                          <a:off x="0" y="0"/>
-                          <a:ext cx="6116319" cy="4977096"/>
-                        </a:xfrm>
-                        <a:prstGeom prst="rect">
-                          <a:avLst/>
-                        </a:prstGeom>
-                      </pic:spPr>
-                    </pic:pic>
-                  </a:graphicData>
-                </a:graphic>
-              </wp:inline>
-            </w:drawing>
-          </mc:Choice>
-          <mc:Fallback>
-            <w:pict>
-              <v:shapetype type="#_x0000_t75" o:spt="75" coordsize="21600,21600" o:preferrelative="t" path="m@4@5l@4@11@9@11@9@5xe">
-                <v:formulas>
-                  <v:f eqn="if lineDrawn pixelLineWidth 0"/>
-                  <v:f eqn="sum @0 1 0"/>
-                  <v:f eqn="sum 0 0 @1"/>
-                  <v:f eqn="prod @2 1 2"/>
-                  <v:f eqn="prod @3 21600 pixelWidth"/>
-                  <v:f eqn="prod @3 21600 pixelHeight"/>
-                  <v:f eqn="sum @0 0 1"/>
-                  <v:f eqn="prod @6 1 2"/>
-                  <v:f eqn="prod @7 21600 pixelWidth"/>
-                  <v:f eqn="sum @8 21600 0"/>
-                  <v:f eqn="prod @7 21600 pixelHeight"/>
-                  <v:f eqn="sum @10 21600 0"/>
-                </v:formulas>
-              </v:shapetype>
-              <v:shape id="_x0000_i21" o:spid="_x0000_s21" type="#_x0000_t75" style="width:481.6pt;height:391.9pt;mso-wrap-distance-left:0.0pt;mso-wrap-distance-top:0.0pt;mso-wrap-distance-right:0.0pt;mso-wrap-distance-bottom:0.0pt;" stroked="false">
-                <v:path textboxrect="0,0,0,0"/>
-                <v:imagedata r:id="rId30" o:title=""/>
-              </v:shape>
-            </w:pict>
-          </mc:Fallback>
-        </mc:AlternateContent>
-      </w:r>
-      <w:r>
-        <mc:AlternateContent>
-          <mc:Choice Requires="wpg">
-            <w:drawing>
-              <wp:inline xmlns:wp="http://schemas.openxmlformats.org/drawingml/2006/wordprocessingDrawing" distT="0" distB="0" distL="0" distR="0">
-                <wp:extent cx="6116320" cy="859086"/>
-                <wp:effectExtent l="0" t="0" r="0" b="0"/>
-                <wp:docPr id="23" name=""/>
-                <wp:cNvGraphicFramePr>
-                  <a:graphicFrameLocks xmlns:a="http://schemas.openxmlformats.org/drawingml/2006/main" noChangeAspect="1"/>
-                </wp:cNvGraphicFramePr>
-                <a:graphic xmlns:a="http://schemas.openxmlformats.org/drawingml/2006/main">
-                  <a:graphicData uri="http://schemas.openxmlformats.org/drawingml/2006/picture">
-                    <pic:pic xmlns:pic="http://schemas.openxmlformats.org/drawingml/2006/picture">
-                      <pic:nvPicPr>
-                        <pic:cNvPr id="1537650680" name=""/>
-                        <pic:cNvPicPr>
-                          <a:picLocks noChangeAspect="1"/>
-                        </pic:cNvPicPr>
-                        <pic:nvPr/>
-                      </pic:nvPicPr>
-                      <pic:blipFill>
-                        <a:blip r:embed="rId31"/>
-                        <a:stretch/>
-                      </pic:blipFill>
-                      <pic:spPr bwMode="auto">
-                        <a:xfrm>
-                          <a:off x="0" y="0"/>
-                          <a:ext cx="6116319" cy="859085"/>
-                        </a:xfrm>
-                        <a:prstGeom prst="rect">
-                          <a:avLst/>
-                        </a:prstGeom>
-                      </pic:spPr>
-                    </pic:pic>
-                  </a:graphicData>
-                </a:graphic>
-              </wp:inline>
-            </w:drawing>
-          </mc:Choice>
-          <mc:Fallback>
-            <w:pict>
-              <v:shapetype type="#_x0000_t75" o:spt="75" coordsize="21600,21600" o:preferrelative="t" path="m@4@5l@4@11@9@11@9@5xe">
-                <v:formulas>
-                  <v:f eqn="if lineDrawn pixelLineWidth 0"/>
-                  <v:f eqn="sum @0 1 0"/>
-                  <v:f eqn="sum 0 0 @1"/>
-                  <v:f eqn="prod @2 1 2"/>
-                  <v:f eqn="prod @3 21600 pixelWidth"/>
-                  <v:f eqn="prod @3 21600 pixelHeight"/>
-                  <v:f eqn="sum @0 0 1"/>
-                  <v:f eqn="prod @6 1 2"/>
-                  <v:f eqn="prod @7 21600 pixelWidth"/>
-                  <v:f eqn="sum @8 21600 0"/>
-                  <v:f eqn="prod @7 21600 pixelHeight"/>
-                  <v:f eqn="sum @10 21600 0"/>
-                </v:formulas>
-              </v:shapetype>
-              <v:shape id="_x0000_i22" o:spid="_x0000_s22" type="#_x0000_t75" style="width:481.6pt;height:67.6pt;mso-wrap-distance-left:0.0pt;mso-wrap-distance-top:0.0pt;mso-wrap-distance-right:0.0pt;mso-wrap-distance-bottom:0.0pt;" stroked="false">
-                <v:path textboxrect="0,0,0,0"/>
-                <v:imagedata r:id="rId31" o:title=""/>
-              </v:shape>
-            </w:pict>
-          </mc:Fallback>
-        </mc:AlternateContent>
-      </w:r>
       <w:r>
         <w:rPr>
           <w:rFonts w:ascii="Times New Roman" w:hAnsi="Times New Roman" w:cs="Times New Roman"/>
@@ -3468,7 +3088,7 @@
               <wp:inline xmlns:wp="http://schemas.openxmlformats.org/drawingml/2006/wordprocessingDrawing" distT="0" distB="0" distL="0" distR="0">
                 <wp:extent cx="3933825" cy="790575"/>
                 <wp:effectExtent l="0" t="0" r="0" b="0"/>
-                <wp:docPr id="24" name=""/>
+                <wp:docPr id="19" name=""/>
                 <wp:cNvGraphicFramePr>
                   <a:graphicFrameLocks xmlns:a="http://schemas.openxmlformats.org/drawingml/2006/main" noChangeAspect="1"/>
                 </wp:cNvGraphicFramePr>
@@ -3483,7 +3103,7 @@
                         <pic:nvPr/>
                       </pic:nvPicPr>
                       <pic:blipFill>
-                        <a:blip r:embed="rId32"/>
+                        <a:blip r:embed="rId27"/>
                         <a:stretch/>
                       </pic:blipFill>
                       <pic:spPr bwMode="auto">
@@ -3519,9 +3139,9 @@
                   <v:f eqn="sum @10 21600 0"/>
                 </v:formulas>
               </v:shapetype>
-              <v:shape id="_x0000_i23" o:spid="_x0000_s23" type="#_x0000_t75" style="width:309.8pt;height:62.2pt;mso-wrap-distance-left:0.0pt;mso-wrap-distance-top:0.0pt;mso-wrap-distance-right:0.0pt;mso-wrap-distance-bottom:0.0pt;" stroked="false">
+              <v:shape id="_x0000_i18" o:spid="_x0000_s18" type="#_x0000_t75" style="width:309.8pt;height:62.2pt;mso-wrap-distance-left:0.0pt;mso-wrap-distance-top:0.0pt;mso-wrap-distance-right:0.0pt;mso-wrap-distance-bottom:0.0pt;" stroked="false">
                 <v:path textboxrect="0,0,0,0"/>
-                <v:imagedata r:id="rId32" o:title=""/>
+                <v:imagedata r:id="rId27" o:title=""/>
               </v:shape>
             </w:pict>
           </mc:Fallback>
@@ -3555,15 +3175,7 @@
           <w:szCs w:val="28"/>
           <w:highlight w:val="none"/>
         </w:rPr>
-        <w:t xml:space="preserve">Вывод: программа переводит число из 16-ной в 10-ную</w:t>
-      </w:r>
-      <w:r>
-        <w:rPr>
-          <w:rFonts w:ascii="Times New Roman" w:hAnsi="Times New Roman" w:cs="Times New Roman"/>
-          <w:sz w:val="28"/>
-          <w:szCs w:val="28"/>
-          <w:highlight w:val="none"/>
-        </w:rPr>
+        <w:t xml:space="preserve">Вывод: бит перемещён</w:t>
       </w:r>
       <w:r/>
     </w:p>
@@ -3621,61 +3233,15 @@
           <w:szCs w:val="28"/>
           <w:highlight w:val="none"/>
         </w:rPr>
-      </w:r>
-      <w:r/>
-    </w:p>
-    <w:p>
-      <w:pPr>
-        <w:ind w:left="0" w:firstLine="0"/>
-        <w:jc w:val="both"/>
-        <w:spacing w:line="360" w:lineRule="auto"/>
-        <w:rPr>
-          <w:rFonts w:ascii="Times New Roman" w:hAnsi="Times New Roman" w:cs="Times New Roman"/>
-          <w:sz w:val="28"/>
-          <w:szCs w:val="28"/>
-          <w:highlight w:val="none"/>
-        </w:rPr>
-      </w:pPr>
-      <w:r>
-        <w:rPr>
-          <w:rFonts w:ascii="Times New Roman" w:hAnsi="Times New Roman" w:cs="Times New Roman"/>
-          <w:sz w:val="28"/>
-          <w:szCs w:val="28"/>
-          <w:highlight w:val="none"/>
-        </w:rPr>
-      </w:r>
-      <w:r>
-        <w:rPr>
-          <w:rFonts w:ascii="Times New Roman" w:hAnsi="Times New Roman" w:cs="Times New Roman"/>
-          <w:sz w:val="28"/>
-          <w:szCs w:val="28"/>
-          <w:highlight w:val="none"/>
-        </w:rPr>
-      </w:r>
-      <w:r/>
-    </w:p>
-    <w:p>
-      <w:pPr>
-        <w:jc w:val="both"/>
-        <w:spacing w:line="360" w:lineRule="auto"/>
-      </w:pPr>
-      <w:r>
-        <w:rPr>
-          <w:rFonts w:ascii="Times New Roman" w:hAnsi="Times New Roman" w:cs="Times New Roman"/>
-          <w:sz w:val="28"/>
-          <w:szCs w:val="28"/>
-          <w:highlight w:val="none"/>
-        </w:rPr>
-        <w:t xml:space="preserve">Алгоритм:</w:t>
       </w:r>
       <w:r>
         <mc:AlternateContent>
           <mc:Choice Requires="wpg">
             <w:drawing>
               <wp:inline xmlns:wp="http://schemas.openxmlformats.org/drawingml/2006/wordprocessingDrawing" distT="0" distB="0" distL="0" distR="0">
-                <wp:extent cx="6116320" cy="2003045"/>
+                <wp:extent cx="5715000" cy="8210550"/>
                 <wp:effectExtent l="0" t="0" r="0" b="0"/>
-                <wp:docPr id="25" name=""/>
+                <wp:docPr id="20" name=""/>
                 <wp:cNvGraphicFramePr>
                   <a:graphicFrameLocks xmlns:a="http://schemas.openxmlformats.org/drawingml/2006/main" noChangeAspect="1"/>
                 </wp:cNvGraphicFramePr>
@@ -3683,21 +3249,20 @@
                   <a:graphicData uri="http://schemas.openxmlformats.org/drawingml/2006/picture">
                     <pic:pic xmlns:pic="http://schemas.openxmlformats.org/drawingml/2006/picture">
                       <pic:nvPicPr>
-                        <pic:cNvPr id="683530330" name=""/>
+                        <pic:cNvPr id="306536059" name=""/>
                         <pic:cNvPicPr>
                           <a:picLocks noChangeAspect="1"/>
                         </pic:cNvPicPr>
                         <pic:nvPr/>
                       </pic:nvPicPr>
                       <pic:blipFill>
-                        <a:blip r:embed="rId33"/>
-                        <a:srcRect l="0" t="4691" r="0" b="0"/>
+                        <a:blip r:embed="rId28"/>
                         <a:stretch/>
                       </pic:blipFill>
                       <pic:spPr bwMode="auto">
-                        <a:xfrm flipH="0" flipV="0">
+                        <a:xfrm>
                           <a:off x="0" y="0"/>
-                          <a:ext cx="6116319" cy="2003044"/>
+                          <a:ext cx="5715000" cy="8210549"/>
                         </a:xfrm>
                         <a:prstGeom prst="rect">
                           <a:avLst/>
@@ -3727,14 +3292,69 @@
                   <v:f eqn="sum @10 21600 0"/>
                 </v:formulas>
               </v:shapetype>
-              <v:shape id="_x0000_i24" o:spid="_x0000_s24" type="#_x0000_t75" style="width:481.6pt;height:157.7pt;mso-wrap-distance-left:0.0pt;mso-wrap-distance-top:0.0pt;mso-wrap-distance-right:0.0pt;mso-wrap-distance-bottom:0.0pt;" stroked="false">
+              <v:shape id="_x0000_i19" o:spid="_x0000_s19" type="#_x0000_t75" style="width:450.0pt;height:646.5pt;mso-wrap-distance-left:0.0pt;mso-wrap-distance-top:0.0pt;mso-wrap-distance-right:0.0pt;mso-wrap-distance-bottom:0.0pt;" stroked="false">
                 <v:path textboxrect="0,0,0,0"/>
-                <v:imagedata r:id="rId33" o:title=""/>
+                <v:imagedata r:id="rId28" o:title=""/>
               </v:shape>
             </w:pict>
           </mc:Fallback>
         </mc:AlternateContent>
       </w:r>
+      <w:r>
+        <w:rPr>
+          <w:rFonts w:ascii="Times New Roman" w:hAnsi="Times New Roman" w:cs="Times New Roman"/>
+          <w:sz w:val="28"/>
+          <w:szCs w:val="28"/>
+          <w:highlight w:val="none"/>
+        </w:rPr>
+      </w:r>
+      <w:r/>
+    </w:p>
+    <w:p>
+      <w:pPr>
+        <w:ind w:left="0" w:firstLine="0"/>
+        <w:jc w:val="both"/>
+        <w:spacing w:line="360" w:lineRule="auto"/>
+        <w:rPr>
+          <w:rFonts w:ascii="Times New Roman" w:hAnsi="Times New Roman" w:cs="Times New Roman"/>
+          <w:sz w:val="28"/>
+          <w:szCs w:val="28"/>
+          <w:highlight w:val="none"/>
+        </w:rPr>
+      </w:pPr>
+      <w:r>
+        <w:rPr>
+          <w:rFonts w:ascii="Times New Roman" w:hAnsi="Times New Roman" w:cs="Times New Roman"/>
+          <w:sz w:val="28"/>
+          <w:szCs w:val="28"/>
+          <w:highlight w:val="none"/>
+        </w:rPr>
+      </w:r>
+      <w:r>
+        <w:rPr>
+          <w:rFonts w:ascii="Times New Roman" w:hAnsi="Times New Roman" w:cs="Times New Roman"/>
+          <w:sz w:val="28"/>
+          <w:szCs w:val="28"/>
+          <w:highlight w:val="none"/>
+        </w:rPr>
+      </w:r>
+      <w:r/>
+    </w:p>
+    <w:p>
+      <w:pPr>
+        <w:jc w:val="both"/>
+        <w:spacing w:line="360" w:lineRule="auto"/>
+      </w:pPr>
+      <w:r>
+        <w:rPr>
+          <w:rFonts w:ascii="Times New Roman" w:hAnsi="Times New Roman" w:cs="Times New Roman"/>
+          <w:sz w:val="28"/>
+          <w:szCs w:val="28"/>
+          <w:highlight w:val="none"/>
+        </w:rPr>
+        <w:t xml:space="preserve">Алгоритм:</w:t>
+      </w:r>
+      <w:r/>
       <w:r>
         <w:rPr>
           <w:rFonts w:ascii="Times New Roman" w:hAnsi="Times New Roman" w:cs="Times New Roman"/>
@@ -3769,15 +3389,7 @@
           <w:szCs w:val="28"/>
           <w:highlight w:val="none"/>
         </w:rPr>
-        <w:t xml:space="preserve">Вход в рекурсию</w:t>
-      </w:r>
-      <w:r>
-        <w:rPr>
-          <w:rFonts w:ascii="Times New Roman" w:hAnsi="Times New Roman" w:cs="Times New Roman"/>
-          <w:sz w:val="28"/>
-          <w:szCs w:val="28"/>
-          <w:highlight w:val="none"/>
-        </w:rPr>
+        <w:t xml:space="preserve">Заполнение массива</w:t>
       </w:r>
       <w:r/>
     </w:p>
@@ -3805,7 +3417,7 @@
           <w:szCs w:val="28"/>
           <w:highlight w:val="none"/>
         </w:rPr>
-        <w:t xml:space="preserve">Подсчёт факториала</w:t>
+        <w:t xml:space="preserve">Вывод значений</w:t>
       </w:r>
       <w:r>
         <w:rPr>
@@ -3819,29 +3431,18 @@
     </w:p>
     <w:p>
       <w:pPr>
-        <w:pStyle w:val="888"/>
-        <w:numPr>
-          <w:ilvl w:val="0"/>
-          <w:numId w:val="28"/>
-        </w:numPr>
+        <w:ind w:left="0" w:firstLine="0"/>
         <w:jc w:val="both"/>
         <w:spacing w:line="360" w:lineRule="auto"/>
+      </w:pPr>
+      <w:r>
         <w:rPr>
           <w:rFonts w:ascii="Times New Roman" w:hAnsi="Times New Roman" w:cs="Times New Roman"/>
           <w:sz w:val="28"/>
           <w:szCs w:val="28"/>
           <w:highlight w:val="none"/>
-          <w14:ligatures w14:val="none"/>
-        </w:rPr>
-      </w:pPr>
-      <w:r>
-        <w:rPr>
-          <w:rFonts w:ascii="Times New Roman" w:hAnsi="Times New Roman" w:cs="Times New Roman"/>
-          <w:sz w:val="28"/>
-          <w:szCs w:val="28"/>
-          <w:highlight w:val="none"/>
-        </w:rPr>
-        <w:t xml:space="preserve">Вывод значения</w:t>
+        </w:rPr>
+        <w:t xml:space="preserve">Код программы:</w:t>
       </w:r>
       <w:r>
         <w:rPr>
@@ -3864,26 +3465,9 @@
           <w:rFonts w:ascii="Times New Roman" w:hAnsi="Times New Roman" w:cs="Times New Roman"/>
           <w:sz w:val="28"/>
           <w:szCs w:val="28"/>
-          <w:highlight w:val="none"/>
-        </w:rPr>
-        <w:t xml:space="preserve">Код программы:</w:t>
-      </w:r>
-      <w:r>
-        <w:rPr>
-          <w:rFonts w:ascii="Times New Roman" w:hAnsi="Times New Roman" w:cs="Times New Roman"/>
-          <w:sz w:val="28"/>
-          <w:szCs w:val="28"/>
-          <w:highlight w:val="none"/>
         </w:rPr>
       </w:r>
       <w:r/>
-    </w:p>
-    <w:p>
-      <w:pPr>
-        <w:ind w:left="0" w:firstLine="0"/>
-        <w:jc w:val="both"/>
-        <w:spacing w:line="360" w:lineRule="auto"/>
-      </w:pPr>
       <w:r>
         <w:rPr>
           <w:rFonts w:ascii="Times New Roman" w:hAnsi="Times New Roman" w:cs="Times New Roman"/>
@@ -3896,9 +3480,9 @@
           <mc:Choice Requires="wpg">
             <w:drawing>
               <wp:inline xmlns:wp="http://schemas.openxmlformats.org/drawingml/2006/wordprocessingDrawing" distT="0" distB="0" distL="0" distR="0">
-                <wp:extent cx="5133975" cy="4676775"/>
+                <wp:extent cx="3933825" cy="6124575"/>
                 <wp:effectExtent l="0" t="0" r="0" b="0"/>
-                <wp:docPr id="26" name=""/>
+                <wp:docPr id="21" name=""/>
                 <wp:cNvGraphicFramePr>
                   <a:graphicFrameLocks xmlns:a="http://schemas.openxmlformats.org/drawingml/2006/main" noChangeAspect="1"/>
                 </wp:cNvGraphicFramePr>
@@ -3906,20 +3490,20 @@
                   <a:graphicData uri="http://schemas.openxmlformats.org/drawingml/2006/picture">
                     <pic:pic xmlns:pic="http://schemas.openxmlformats.org/drawingml/2006/picture">
                       <pic:nvPicPr>
-                        <pic:cNvPr id="358337293" name=""/>
+                        <pic:cNvPr id="1692525057" name=""/>
                         <pic:cNvPicPr>
                           <a:picLocks noChangeAspect="1"/>
                         </pic:cNvPicPr>
                         <pic:nvPr/>
                       </pic:nvPicPr>
                       <pic:blipFill>
-                        <a:blip r:embed="rId34"/>
+                        <a:blip r:embed="rId29"/>
                         <a:stretch/>
                       </pic:blipFill>
                       <pic:spPr bwMode="auto">
                         <a:xfrm>
                           <a:off x="0" y="0"/>
-                          <a:ext cx="5133974" cy="4676774"/>
+                          <a:ext cx="3933824" cy="6124574"/>
                         </a:xfrm>
                         <a:prstGeom prst="rect">
                           <a:avLst/>
@@ -3949,9 +3533,9 @@
                   <v:f eqn="sum @10 21600 0"/>
                 </v:formulas>
               </v:shapetype>
-              <v:shape id="_x0000_i25" o:spid="_x0000_s25" type="#_x0000_t75" style="width:404.2pt;height:368.2pt;mso-wrap-distance-left:0.0pt;mso-wrap-distance-top:0.0pt;mso-wrap-distance-right:0.0pt;mso-wrap-distance-bottom:0.0pt;" stroked="false">
+              <v:shape id="_x0000_i20" o:spid="_x0000_s20" type="#_x0000_t75" style="width:309.8pt;height:482.2pt;mso-wrap-distance-left:0.0pt;mso-wrap-distance-top:0.0pt;mso-wrap-distance-right:0.0pt;mso-wrap-distance-bottom:0.0pt;" stroked="false">
                 <v:path textboxrect="0,0,0,0"/>
-                <v:imagedata r:id="rId34" o:title=""/>
+                <v:imagedata r:id="rId29" o:title=""/>
               </v:shape>
             </w:pict>
           </mc:Fallback>
@@ -3977,16 +3561,13 @@
           <w:rFonts w:ascii="Times New Roman" w:hAnsi="Times New Roman" w:cs="Times New Roman"/>
           <w:sz w:val="28"/>
           <w:szCs w:val="28"/>
-          <w:highlight w:val="none"/>
-        </w:rPr>
-        <w:t xml:space="preserve">Тестирование и вывод:</w:t>
-      </w:r>
-      <w:r>
-        <w:rPr>
-          <w:rFonts w:ascii="Times New Roman" w:hAnsi="Times New Roman" w:cs="Times New Roman"/>
-          <w:sz w:val="28"/>
-          <w:szCs w:val="28"/>
-          <w:highlight w:val="none"/>
+        </w:rPr>
+      </w:r>
+      <w:r>
+        <w:rPr>
+          <w:rFonts w:ascii="Times New Roman" w:hAnsi="Times New Roman" w:cs="Times New Roman"/>
+          <w:sz w:val="28"/>
+          <w:szCs w:val="28"/>
         </w:rPr>
       </w:r>
       <w:r/>
@@ -3996,12 +3577,111 @@
         <w:ind w:left="0" w:firstLine="0"/>
         <w:jc w:val="both"/>
         <w:spacing w:line="360" w:lineRule="auto"/>
-      </w:pPr>
-      <w:r>
-        <w:rPr>
-          <w:rFonts w:ascii="Times New Roman" w:hAnsi="Times New Roman" w:cs="Times New Roman"/>
-          <w:sz w:val="28"/>
-          <w:szCs w:val="28"/>
+        <w:rPr>
+          <w:rFonts w:ascii="Times New Roman" w:hAnsi="Times New Roman" w:cs="Times New Roman"/>
+          <w:sz w:val="28"/>
+          <w:szCs w:val="28"/>
+          <w:highlight w:val="none"/>
+        </w:rPr>
+      </w:pPr>
+      <w:r>
+        <w:rPr>
+          <w:rFonts w:ascii="Times New Roman" w:hAnsi="Times New Roman" w:cs="Times New Roman"/>
+          <w:sz w:val="28"/>
+          <w:szCs w:val="28"/>
+          <w:highlight w:val="none"/>
+        </w:rPr>
+        <w:t xml:space="preserve">Вывод:</w:t>
+      </w:r>
+      <w:r>
+        <w:rPr>
+          <w:rFonts w:ascii="Times New Roman" w:hAnsi="Times New Roman" w:cs="Times New Roman"/>
+          <w:sz w:val="28"/>
+          <w:szCs w:val="28"/>
+          <w:highlight w:val="none"/>
+        </w:rPr>
+        <w:t xml:space="preserve"> программа сортирует</w:t>
+      </w:r>
+      <w:r/>
+    </w:p>
+    <w:p>
+      <w:pPr>
+        <w:ind w:left="0" w:firstLine="0"/>
+        <w:jc w:val="both"/>
+        <w:spacing w:line="360" w:lineRule="auto"/>
+        <w:rPr>
+          <w:rFonts w:ascii="Times New Roman" w:hAnsi="Times New Roman" w:cs="Times New Roman"/>
+          <w:sz w:val="28"/>
+          <w:szCs w:val="28"/>
+          <w:highlight w:val="none"/>
+        </w:rPr>
+      </w:pPr>
+      <w:r>
+        <w:rPr>
+          <w:rFonts w:ascii="Times New Roman" w:hAnsi="Times New Roman" w:cs="Times New Roman"/>
+          <w:sz w:val="28"/>
+          <w:szCs w:val="28"/>
+          <w:highlight w:val="none"/>
+        </w:rPr>
+      </w:r>
+      <w:r>
+        <w:rPr>
+          <w:rFonts w:ascii="Times New Roman" w:hAnsi="Times New Roman" w:cs="Times New Roman"/>
+          <w:sz w:val="28"/>
+          <w:szCs w:val="28"/>
+          <w:highlight w:val="none"/>
+        </w:rPr>
+      </w:r>
+      <w:r/>
+    </w:p>
+    <w:p>
+      <w:pPr>
+        <w:ind w:left="0" w:firstLine="0"/>
+        <w:jc w:val="both"/>
+        <w:spacing w:line="360" w:lineRule="auto"/>
+        <w:rPr>
+          <w:rFonts w:ascii="Times New Roman" w:hAnsi="Times New Roman" w:cs="Times New Roman"/>
+          <w:sz w:val="28"/>
+          <w:szCs w:val="28"/>
+          <w:highlight w:val="none"/>
+        </w:rPr>
+      </w:pPr>
+      <w:r>
+        <w:rPr>
+          <w:rFonts w:ascii="Times New Roman" w:hAnsi="Times New Roman" w:cs="Times New Roman"/>
+          <w:sz w:val="28"/>
+          <w:szCs w:val="28"/>
+          <w:highlight w:val="none"/>
+        </w:rPr>
+      </w:r>
+      <w:r>
+        <w:rPr>
+          <w:rFonts w:ascii="Times New Roman" w:hAnsi="Times New Roman" w:cs="Times New Roman"/>
+          <w:sz w:val="28"/>
+          <w:szCs w:val="28"/>
+          <w:highlight w:val="none"/>
+        </w:rPr>
+      </w:r>
+      <w:r/>
+    </w:p>
+    <w:p>
+      <w:pPr>
+        <w:ind w:left="0" w:firstLine="0"/>
+        <w:jc w:val="both"/>
+        <w:spacing w:line="360" w:lineRule="auto"/>
+        <w:rPr>
+          <w:rFonts w:ascii="Times New Roman" w:hAnsi="Times New Roman" w:cs="Times New Roman"/>
+          <w:sz w:val="28"/>
+          <w:szCs w:val="28"/>
+          <w:highlight w:val="none"/>
+        </w:rPr>
+      </w:pPr>
+      <w:r>
+        <w:rPr>
+          <w:rFonts w:ascii="Times New Roman" w:hAnsi="Times New Roman" w:cs="Times New Roman"/>
+          <w:sz w:val="28"/>
+          <w:szCs w:val="28"/>
+          <w:highlight w:val="none"/>
         </w:rPr>
       </w:r>
       <w:r>
@@ -4009,9 +3689,9 @@
           <mc:Choice Requires="wpg">
             <w:drawing>
               <wp:inline xmlns:wp="http://schemas.openxmlformats.org/drawingml/2006/wordprocessingDrawing" distT="0" distB="0" distL="0" distR="0">
-                <wp:extent cx="3933825" cy="790575"/>
+                <wp:extent cx="5695950" cy="723900"/>
                 <wp:effectExtent l="0" t="0" r="0" b="0"/>
-                <wp:docPr id="27" name=""/>
+                <wp:docPr id="22" name=""/>
                 <wp:cNvGraphicFramePr>
                   <a:graphicFrameLocks xmlns:a="http://schemas.openxmlformats.org/drawingml/2006/main" noChangeAspect="1"/>
                 </wp:cNvGraphicFramePr>
@@ -4019,20 +3699,20 @@
                   <a:graphicData uri="http://schemas.openxmlformats.org/drawingml/2006/picture">
                     <pic:pic xmlns:pic="http://schemas.openxmlformats.org/drawingml/2006/picture">
                       <pic:nvPicPr>
-                        <pic:cNvPr id="1499665829" name=""/>
+                        <pic:cNvPr id="874809008" name=""/>
                         <pic:cNvPicPr>
                           <a:picLocks noChangeAspect="1"/>
                         </pic:cNvPicPr>
                         <pic:nvPr/>
                       </pic:nvPicPr>
                       <pic:blipFill>
-                        <a:blip r:embed="rId35"/>
+                        <a:blip r:embed="rId30"/>
                         <a:stretch/>
                       </pic:blipFill>
                       <pic:spPr bwMode="auto">
                         <a:xfrm>
                           <a:off x="0" y="0"/>
-                          <a:ext cx="3933824" cy="790574"/>
+                          <a:ext cx="5695949" cy="723899"/>
                         </a:xfrm>
                         <a:prstGeom prst="rect">
                           <a:avLst/>
@@ -4062,9 +3742,9 @@
                   <v:f eqn="sum @10 21600 0"/>
                 </v:formulas>
               </v:shapetype>
-              <v:shape id="_x0000_i26" o:spid="_x0000_s26" type="#_x0000_t75" style="width:309.8pt;height:62.2pt;mso-wrap-distance-left:0.0pt;mso-wrap-distance-top:0.0pt;mso-wrap-distance-right:0.0pt;mso-wrap-distance-bottom:0.0pt;" stroked="false">
+              <v:shape id="_x0000_i21" o:spid="_x0000_s21" type="#_x0000_t75" style="width:448.5pt;height:57.0pt;mso-wrap-distance-left:0.0pt;mso-wrap-distance-top:0.0pt;mso-wrap-distance-right:0.0pt;mso-wrap-distance-bottom:0.0pt;" stroked="false">
                 <v:path textboxrect="0,0,0,0"/>
-                <v:imagedata r:id="rId35" o:title=""/>
+                <v:imagedata r:id="rId30" o:title=""/>
               </v:shape>
             </w:pict>
           </mc:Fallback>
@@ -4075,12 +3755,135 @@
           <w:rFonts w:ascii="Times New Roman" w:hAnsi="Times New Roman" w:cs="Times New Roman"/>
           <w:sz w:val="28"/>
           <w:szCs w:val="28"/>
+          <w:highlight w:val="none"/>
+        </w:rPr>
+      </w:r>
+      <w:r/>
+      <w:r>
+        <w:rPr>
+          <w:rFonts w:ascii="Times New Roman" w:hAnsi="Times New Roman" w:cs="Times New Roman"/>
+          <w:sz w:val="28"/>
+          <w:szCs w:val="28"/>
+          <w:highlight w:val="none"/>
         </w:rPr>
       </w:r>
       <w:r/>
     </w:p>
     <w:p>
       <w:pPr>
+        <w:jc w:val="both"/>
+        <w:spacing w:line="360" w:lineRule="auto"/>
+      </w:pPr>
+      <w:r>
+        <w:rPr>
+          <w:rFonts w:ascii="Times New Roman" w:hAnsi="Times New Roman" w:cs="Times New Roman"/>
+          <w:sz w:val="28"/>
+          <w:szCs w:val="28"/>
+          <w:highlight w:val="none"/>
+        </w:rPr>
+        <w:t xml:space="preserve">Алгоритм:</w:t>
+      </w:r>
+      <w:r>
+        <w:rPr>
+          <w:rFonts w:ascii="Times New Roman" w:hAnsi="Times New Roman" w:cs="Times New Roman"/>
+          <w:sz w:val="28"/>
+          <w:szCs w:val="28"/>
+          <w:highlight w:val="none"/>
+        </w:rPr>
+      </w:r>
+      <w:r/>
+    </w:p>
+    <w:p>
+      <w:pPr>
+        <w:pStyle w:val="888"/>
+        <w:numPr>
+          <w:ilvl w:val="0"/>
+          <w:numId w:val="30"/>
+        </w:numPr>
+        <w:jc w:val="both"/>
+        <w:spacing w:line="360" w:lineRule="auto"/>
+        <w:rPr>
+          <w:rFonts w:ascii="Times New Roman" w:hAnsi="Times New Roman" w:cs="Times New Roman"/>
+          <w:sz w:val="28"/>
+          <w:szCs w:val="28"/>
+          <w:highlight w:val="none"/>
+          <w14:ligatures w14:val="none"/>
+        </w:rPr>
+      </w:pPr>
+      <w:r>
+        <w:rPr>
+          <w:rFonts w:ascii="Times New Roman" w:hAnsi="Times New Roman" w:cs="Times New Roman"/>
+          <w:sz w:val="28"/>
+          <w:szCs w:val="28"/>
+          <w:highlight w:val="none"/>
+        </w:rPr>
+        <w:t xml:space="preserve">Заполнение массива</w:t>
+      </w:r>
+      <w:r/>
+    </w:p>
+    <w:p>
+      <w:pPr>
+        <w:pStyle w:val="888"/>
+        <w:numPr>
+          <w:ilvl w:val="0"/>
+          <w:numId w:val="30"/>
+        </w:numPr>
+        <w:jc w:val="both"/>
+        <w:spacing w:line="360" w:lineRule="auto"/>
+        <w:rPr>
+          <w:rFonts w:ascii="Times New Roman" w:hAnsi="Times New Roman" w:cs="Times New Roman"/>
+          <w:sz w:val="28"/>
+          <w:szCs w:val="28"/>
+          <w:highlight w:val="none"/>
+        </w:rPr>
+      </w:pPr>
+      <w:r>
+        <w:rPr>
+          <w:rFonts w:ascii="Times New Roman" w:hAnsi="Times New Roman" w:cs="Times New Roman"/>
+          <w:sz w:val="28"/>
+          <w:szCs w:val="28"/>
+          <w:highlight w:val="none"/>
+        </w:rPr>
+        <w:t xml:space="preserve">Вывод значений</w:t>
+      </w:r>
+      <w:r/>
+    </w:p>
+    <w:p>
+      <w:pPr>
+        <w:pStyle w:val="888"/>
+        <w:numPr>
+          <w:ilvl w:val="0"/>
+          <w:numId w:val="30"/>
+        </w:numPr>
+        <w:jc w:val="both"/>
+        <w:spacing w:line="360" w:lineRule="auto"/>
+        <w:rPr>
+          <w:rFonts w:ascii="Times New Roman" w:hAnsi="Times New Roman" w:cs="Times New Roman"/>
+          <w:sz w:val="28"/>
+          <w:szCs w:val="28"/>
+          <w:highlight w:val="none"/>
+        </w:rPr>
+      </w:pPr>
+      <w:r>
+        <w:rPr>
+          <w:rFonts w:ascii="Times New Roman" w:hAnsi="Times New Roman" w:cs="Times New Roman"/>
+          <w:sz w:val="28"/>
+          <w:szCs w:val="28"/>
+          <w:highlight w:val="none"/>
+        </w:rPr>
+        <w:t xml:space="preserve">Подсчёт ресурсов</w:t>
+      </w:r>
+      <w:r>
+        <w:rPr>
+          <w:rFonts w:ascii="Times New Roman" w:hAnsi="Times New Roman" w:cs="Times New Roman"/>
+          <w:sz w:val="28"/>
+          <w:szCs w:val="28"/>
+          <w:highlight w:val="none"/>
+        </w:rPr>
+      </w:r>
+    </w:p>
+    <w:p>
+      <w:pPr>
         <w:ind w:left="0" w:firstLine="0"/>
         <w:jc w:val="both"/>
         <w:spacing w:line="360" w:lineRule="auto"/>
@@ -4090,14 +3893,17 @@
           <w:rFonts w:ascii="Times New Roman" w:hAnsi="Times New Roman" w:cs="Times New Roman"/>
           <w:sz w:val="28"/>
           <w:szCs w:val="28"/>
-        </w:rPr>
-      </w:r>
-      <w:r>
-        <w:rPr>
-          <w:rFonts w:ascii="Times New Roman" w:hAnsi="Times New Roman" w:cs="Times New Roman"/>
-          <w:sz w:val="28"/>
-          <w:szCs w:val="28"/>
-        </w:rPr>
+          <w:highlight w:val="none"/>
+        </w:rPr>
+      </w:r>
+      <w:r>
+        <w:rPr>
+          <w:rFonts w:ascii="Times New Roman" w:hAnsi="Times New Roman" w:cs="Times New Roman"/>
+          <w:sz w:val="28"/>
+          <w:szCs w:val="28"/>
+          <w:highlight w:val="none"/>
+        </w:rPr>
+        <w:t xml:space="preserve">Код программы:</w:t>
       </w:r>
       <w:r/>
     </w:p>
@@ -4106,111 +3912,22 @@
         <w:ind w:left="0" w:firstLine="0"/>
         <w:jc w:val="both"/>
         <w:spacing w:line="360" w:lineRule="auto"/>
-        <w:rPr>
-          <w:rFonts w:ascii="Times New Roman" w:hAnsi="Times New Roman" w:cs="Times New Roman"/>
-          <w:sz w:val="28"/>
-          <w:szCs w:val="28"/>
-          <w:highlight w:val="none"/>
-        </w:rPr>
-      </w:pPr>
-      <w:r>
-        <w:rPr>
-          <w:rFonts w:ascii="Times New Roman" w:hAnsi="Times New Roman" w:cs="Times New Roman"/>
-          <w:sz w:val="28"/>
-          <w:szCs w:val="28"/>
-          <w:highlight w:val="none"/>
-        </w:rPr>
-        <w:t xml:space="preserve">Вывод:</w:t>
-      </w:r>
-      <w:r>
-        <w:rPr>
-          <w:rFonts w:ascii="Times New Roman" w:hAnsi="Times New Roman" w:cs="Times New Roman"/>
-          <w:sz w:val="28"/>
-          <w:szCs w:val="28"/>
-          <w:highlight w:val="none"/>
-        </w:rPr>
-        <w:t xml:space="preserve"> программа находит факториал числа</w:t>
+      </w:pPr>
+      <w:r>
+        <w:rPr>
+          <w:rFonts w:ascii="Times New Roman" w:hAnsi="Times New Roman" w:cs="Times New Roman"/>
+          <w:sz w:val="28"/>
+          <w:szCs w:val="28"/>
+        </w:rPr>
       </w:r>
       <w:r/>
-    </w:p>
-    <w:p>
-      <w:pPr>
-        <w:ind w:left="0" w:firstLine="0"/>
-        <w:jc w:val="both"/>
-        <w:spacing w:line="360" w:lineRule="auto"/>
-        <w:rPr>
-          <w:rFonts w:ascii="Times New Roman" w:hAnsi="Times New Roman" w:cs="Times New Roman"/>
-          <w:sz w:val="28"/>
-          <w:szCs w:val="28"/>
-          <w:highlight w:val="none"/>
-        </w:rPr>
-      </w:pPr>
-      <w:r>
-        <w:rPr>
-          <w:rFonts w:ascii="Times New Roman" w:hAnsi="Times New Roman" w:cs="Times New Roman"/>
-          <w:sz w:val="28"/>
-          <w:szCs w:val="28"/>
-          <w:highlight w:val="none"/>
-        </w:rPr>
-      </w:r>
-      <w:r>
-        <w:rPr>
-          <w:rFonts w:ascii="Times New Roman" w:hAnsi="Times New Roman" w:cs="Times New Roman"/>
-          <w:sz w:val="28"/>
-          <w:szCs w:val="28"/>
-          <w:highlight w:val="none"/>
-        </w:rPr>
-      </w:r>
       <w:r/>
-    </w:p>
-    <w:p>
-      <w:pPr>
-        <w:ind w:left="0" w:firstLine="0"/>
-        <w:jc w:val="both"/>
-        <w:spacing w:line="360" w:lineRule="auto"/>
-        <w:rPr>
-          <w:rFonts w:ascii="Times New Roman" w:hAnsi="Times New Roman" w:cs="Times New Roman"/>
-          <w:sz w:val="28"/>
-          <w:szCs w:val="28"/>
-          <w:highlight w:val="none"/>
-        </w:rPr>
-      </w:pPr>
-      <w:r>
-        <w:rPr>
-          <w:rFonts w:ascii="Times New Roman" w:hAnsi="Times New Roman" w:cs="Times New Roman"/>
-          <w:sz w:val="28"/>
-          <w:szCs w:val="28"/>
-          <w:highlight w:val="none"/>
-        </w:rPr>
-      </w:r>
-      <w:r>
-        <w:rPr>
-          <w:rFonts w:ascii="Times New Roman" w:hAnsi="Times New Roman" w:cs="Times New Roman"/>
-          <w:sz w:val="28"/>
-          <w:szCs w:val="28"/>
-          <w:highlight w:val="none"/>
-        </w:rPr>
-      </w:r>
       <w:r/>
-    </w:p>
-    <w:p>
-      <w:pPr>
-        <w:ind w:left="0" w:firstLine="0"/>
-        <w:jc w:val="both"/>
-        <w:spacing w:line="360" w:lineRule="auto"/>
-        <w:rPr>
-          <w:rFonts w:ascii="Times New Roman" w:hAnsi="Times New Roman" w:cs="Times New Roman"/>
-          <w:sz w:val="28"/>
-          <w:szCs w:val="28"/>
-          <w:highlight w:val="none"/>
-        </w:rPr>
-      </w:pPr>
-      <w:r>
-        <w:rPr>
-          <w:rFonts w:ascii="Times New Roman" w:hAnsi="Times New Roman" w:cs="Times New Roman"/>
-          <w:sz w:val="28"/>
-          <w:szCs w:val="28"/>
-          <w:highlight w:val="none"/>
+      <w:r>
+        <w:rPr>
+          <w:rFonts w:ascii="Times New Roman" w:hAnsi="Times New Roman" w:cs="Times New Roman"/>
+          <w:sz w:val="28"/>
+          <w:szCs w:val="28"/>
         </w:rPr>
       </w:r>
       <w:r>
@@ -4218,9 +3935,9 @@
           <mc:Choice Requires="wpg">
             <w:drawing>
               <wp:inline xmlns:wp="http://schemas.openxmlformats.org/drawingml/2006/wordprocessingDrawing" distT="0" distB="0" distL="0" distR="0">
-                <wp:extent cx="6116320" cy="538883"/>
+                <wp:extent cx="6116320" cy="5306910"/>
                 <wp:effectExtent l="0" t="0" r="0" b="0"/>
-                <wp:docPr id="28" name=""/>
+                <wp:docPr id="23" name=""/>
                 <wp:cNvGraphicFramePr>
                   <a:graphicFrameLocks xmlns:a="http://schemas.openxmlformats.org/drawingml/2006/main" noChangeAspect="1"/>
                 </wp:cNvGraphicFramePr>
@@ -4228,20 +3945,20 @@
                   <a:graphicData uri="http://schemas.openxmlformats.org/drawingml/2006/picture">
                     <pic:pic xmlns:pic="http://schemas.openxmlformats.org/drawingml/2006/picture">
                       <pic:nvPicPr>
-                        <pic:cNvPr id="701286479" name=""/>
+                        <pic:cNvPr id="549917053" name=""/>
                         <pic:cNvPicPr>
                           <a:picLocks noChangeAspect="1"/>
                         </pic:cNvPicPr>
                         <pic:nvPr/>
                       </pic:nvPicPr>
                       <pic:blipFill>
-                        <a:blip r:embed="rId36"/>
+                        <a:blip r:embed="rId31"/>
                         <a:stretch/>
                       </pic:blipFill>
                       <pic:spPr bwMode="auto">
                         <a:xfrm>
                           <a:off x="0" y="0"/>
-                          <a:ext cx="6116319" cy="538882"/>
+                          <a:ext cx="6116319" cy="5306910"/>
                         </a:xfrm>
                         <a:prstGeom prst="rect">
                           <a:avLst/>
@@ -4271,9 +3988,9 @@
                   <v:f eqn="sum @10 21600 0"/>
                 </v:formulas>
               </v:shapetype>
-              <v:shape id="_x0000_i27" o:spid="_x0000_s27" type="#_x0000_t75" style="width:481.6pt;height:42.4pt;mso-wrap-distance-left:0.0pt;mso-wrap-distance-top:0.0pt;mso-wrap-distance-right:0.0pt;mso-wrap-distance-bottom:0.0pt;" stroked="false">
+              <v:shape id="_x0000_i22" o:spid="_x0000_s22" type="#_x0000_t75" style="width:481.6pt;height:417.9pt;mso-wrap-distance-left:0.0pt;mso-wrap-distance-top:0.0pt;mso-wrap-distance-right:0.0pt;mso-wrap-distance-bottom:0.0pt;" stroked="false">
                 <v:path textboxrect="0,0,0,0"/>
-                <v:imagedata r:id="rId36" o:title=""/>
+                <v:imagedata r:id="rId31" o:title=""/>
               </v:shape>
             </w:pict>
           </mc:Fallback>
@@ -4284,136 +4001,12 @@
           <w:rFonts w:ascii="Times New Roman" w:hAnsi="Times New Roman" w:cs="Times New Roman"/>
           <w:sz w:val="28"/>
           <w:szCs w:val="28"/>
-          <w:highlight w:val="none"/>
         </w:rPr>
       </w:r>
       <w:r/>
     </w:p>
     <w:p>
       <w:pPr>
-        <w:jc w:val="both"/>
-        <w:spacing w:line="360" w:lineRule="auto"/>
-      </w:pPr>
-      <w:r>
-        <w:rPr>
-          <w:rFonts w:ascii="Times New Roman" w:hAnsi="Times New Roman" w:cs="Times New Roman"/>
-          <w:sz w:val="28"/>
-          <w:szCs w:val="28"/>
-          <w:highlight w:val="none"/>
-        </w:rPr>
-        <w:t xml:space="preserve">Алгоритм:</w:t>
-      </w:r>
-      <w:r>
-        <w:rPr>
-          <w:rFonts w:ascii="Times New Roman" w:hAnsi="Times New Roman" w:cs="Times New Roman"/>
-          <w:sz w:val="28"/>
-          <w:szCs w:val="28"/>
-          <w:highlight w:val="none"/>
-        </w:rPr>
-      </w:r>
-      <w:r/>
-    </w:p>
-    <w:p>
-      <w:pPr>
-        <w:pStyle w:val="888"/>
-        <w:numPr>
-          <w:ilvl w:val="0"/>
-          <w:numId w:val="30"/>
-        </w:numPr>
-        <w:jc w:val="both"/>
-        <w:spacing w:line="360" w:lineRule="auto"/>
-        <w:rPr>
-          <w:rFonts w:ascii="Times New Roman" w:hAnsi="Times New Roman" w:cs="Times New Roman"/>
-          <w:sz w:val="28"/>
-          <w:szCs w:val="28"/>
-          <w:highlight w:val="none"/>
-          <w14:ligatures w14:val="none"/>
-        </w:rPr>
-      </w:pPr>
-      <w:r>
-        <w:rPr>
-          <w:rFonts w:ascii="Times New Roman" w:hAnsi="Times New Roman" w:cs="Times New Roman"/>
-          <w:sz w:val="28"/>
-          <w:szCs w:val="28"/>
-          <w:highlight w:val="none"/>
-        </w:rPr>
-        <w:t xml:space="preserve">Разбиение</w:t>
-      </w:r>
-      <w:r>
-        <w:rPr>
-          <w:rFonts w:ascii="Times New Roman" w:hAnsi="Times New Roman" w:cs="Times New Roman"/>
-          <w:sz w:val="28"/>
-          <w:szCs w:val="28"/>
-          <w:highlight w:val="none"/>
-        </w:rPr>
-        <w:t xml:space="preserve"> массива пополам</w:t>
-      </w:r>
-      <w:r>
-        <w:rPr>
-          <w:rFonts w:ascii="Times New Roman" w:hAnsi="Times New Roman" w:cs="Times New Roman"/>
-          <w:sz w:val="28"/>
-          <w:szCs w:val="28"/>
-          <w:highlight w:val="none"/>
-        </w:rPr>
-      </w:r>
-      <w:r/>
-    </w:p>
-    <w:p>
-      <w:pPr>
-        <w:pStyle w:val="888"/>
-        <w:numPr>
-          <w:ilvl w:val="0"/>
-          <w:numId w:val="30"/>
-        </w:numPr>
-        <w:jc w:val="both"/>
-        <w:spacing w:line="360" w:lineRule="auto"/>
-        <w:rPr>
-          <w:rFonts w:ascii="Times New Roman" w:hAnsi="Times New Roman" w:cs="Times New Roman"/>
-          <w:sz w:val="28"/>
-          <w:szCs w:val="28"/>
-          <w:highlight w:val="none"/>
-        </w:rPr>
-      </w:pPr>
-      <w:r>
-        <w:rPr>
-          <w:rFonts w:ascii="Times New Roman" w:hAnsi="Times New Roman" w:cs="Times New Roman"/>
-          <w:sz w:val="28"/>
-          <w:szCs w:val="28"/>
-          <w:highlight w:val="none"/>
-        </w:rPr>
-        <w:t xml:space="preserve">Ре</w:t>
-      </w:r>
-      <w:r>
-        <w:rPr>
-          <w:rFonts w:ascii="Times New Roman" w:hAnsi="Times New Roman" w:cs="Times New Roman"/>
-          <w:sz w:val="28"/>
-          <w:szCs w:val="28"/>
-          <w:highlight w:val="none"/>
-        </w:rPr>
-        <w:t xml:space="preserve">курсивная </w:t>
-      </w:r>
-      <w:r>
-        <w:rPr>
-          <w:rFonts w:ascii="Times New Roman" w:hAnsi="Times New Roman" w:cs="Times New Roman"/>
-          <w:sz w:val="28"/>
-          <w:szCs w:val="28"/>
-          <w:highlight w:val="none"/>
-        </w:rPr>
-        <w:t xml:space="preserve">сортировка </w:t>
-      </w:r>
-      <w:r>
-        <w:rPr>
-          <w:rFonts w:ascii="Times New Roman" w:hAnsi="Times New Roman" w:cs="Times New Roman"/>
-          <w:sz w:val="28"/>
-          <w:szCs w:val="28"/>
-          <w:highlight w:val="none"/>
-        </w:rPr>
-        <w:t xml:space="preserve">каждой части</w:t>
-      </w:r>
-      <w:r/>
-    </w:p>
-    <w:p>
-      <w:pPr>
         <w:ind w:left="0" w:firstLine="0"/>
         <w:jc w:val="both"/>
         <w:spacing w:line="360" w:lineRule="auto"/>
@@ -4425,6 +4018,7 @@
           <w:szCs w:val="28"/>
           <w:highlight w:val="none"/>
         </w:rPr>
+        <w:t xml:space="preserve">Тестирование и вывод:</w:t>
       </w:r>
       <w:r>
         <w:rPr>
@@ -4433,7 +4027,6 @@
           <w:szCs w:val="28"/>
           <w:highlight w:val="none"/>
         </w:rPr>
-        <w:t xml:space="preserve">Код программы:</w:t>
       </w:r>
       <w:r/>
     </w:p>
@@ -4455,9 +4048,9 @@
           <mc:Choice Requires="wpg">
             <w:drawing>
               <wp:inline xmlns:wp="http://schemas.openxmlformats.org/drawingml/2006/wordprocessingDrawing" distT="0" distB="0" distL="0" distR="0">
-                <wp:extent cx="6116320" cy="4907816"/>
+                <wp:extent cx="2876550" cy="552450"/>
                 <wp:effectExtent l="0" t="0" r="0" b="0"/>
-                <wp:docPr id="29" name=""/>
+                <wp:docPr id="24" name=""/>
                 <wp:cNvGraphicFramePr>
                   <a:graphicFrameLocks xmlns:a="http://schemas.openxmlformats.org/drawingml/2006/main" noChangeAspect="1"/>
                 </wp:cNvGraphicFramePr>
@@ -4465,20 +4058,20 @@
                   <a:graphicData uri="http://schemas.openxmlformats.org/drawingml/2006/picture">
                     <pic:pic xmlns:pic="http://schemas.openxmlformats.org/drawingml/2006/picture">
                       <pic:nvPicPr>
-                        <pic:cNvPr id="409346267" name=""/>
+                        <pic:cNvPr id="1294980110" name=""/>
                         <pic:cNvPicPr>
                           <a:picLocks noChangeAspect="1"/>
                         </pic:cNvPicPr>
                         <pic:nvPr/>
                       </pic:nvPicPr>
                       <pic:blipFill>
-                        <a:blip r:embed="rId37"/>
+                        <a:blip r:embed="rId32"/>
                         <a:stretch/>
                       </pic:blipFill>
                       <pic:spPr bwMode="auto">
                         <a:xfrm>
                           <a:off x="0" y="0"/>
-                          <a:ext cx="6116319" cy="4907816"/>
+                          <a:ext cx="2876549" cy="552449"/>
                         </a:xfrm>
                         <a:prstGeom prst="rect">
                           <a:avLst/>
@@ -4508,22 +4101,113 @@
                   <v:f eqn="sum @10 21600 0"/>
                 </v:formulas>
               </v:shapetype>
-              <v:shape id="_x0000_i28" o:spid="_x0000_s28" type="#_x0000_t75" style="width:481.6pt;height:386.4pt;mso-wrap-distance-left:0.0pt;mso-wrap-distance-top:0.0pt;mso-wrap-distance-right:0.0pt;mso-wrap-distance-bottom:0.0pt;" stroked="false">
+              <v:shape id="_x0000_i23" o:spid="_x0000_s23" type="#_x0000_t75" style="width:226.5pt;height:43.5pt;mso-wrap-distance-left:0.0pt;mso-wrap-distance-top:0.0pt;mso-wrap-distance-right:0.0pt;mso-wrap-distance-bottom:0.0pt;" stroked="false">
                 <v:path textboxrect="0,0,0,0"/>
-                <v:imagedata r:id="rId37" o:title=""/>
+                <v:imagedata r:id="rId32" o:title=""/>
               </v:shape>
             </w:pict>
           </mc:Fallback>
         </mc:AlternateContent>
       </w:r>
       <w:r>
+        <w:rPr>
+          <w:rFonts w:ascii="Times New Roman" w:hAnsi="Times New Roman" w:cs="Times New Roman"/>
+          <w:sz w:val="28"/>
+          <w:szCs w:val="28"/>
+        </w:rPr>
+      </w:r>
+      <w:r/>
+      <w:r>
+        <w:rPr>
+          <w:rFonts w:ascii="Times New Roman" w:hAnsi="Times New Roman" w:cs="Times New Roman"/>
+          <w:sz w:val="28"/>
+          <w:szCs w:val="28"/>
+        </w:rPr>
+      </w:r>
+      <w:r/>
+    </w:p>
+    <w:p>
+      <w:pPr>
+        <w:ind w:left="0" w:firstLine="0"/>
+        <w:jc w:val="both"/>
+        <w:spacing w:line="360" w:lineRule="auto"/>
+      </w:pPr>
+      <w:r>
+        <w:rPr>
+          <w:rFonts w:ascii="Times New Roman" w:hAnsi="Times New Roman" w:cs="Times New Roman"/>
+          <w:sz w:val="28"/>
+          <w:szCs w:val="28"/>
+        </w:rPr>
+      </w:r>
+      <w:r>
+        <w:rPr>
+          <w:rFonts w:ascii="Times New Roman" w:hAnsi="Times New Roman" w:cs="Times New Roman"/>
+          <w:sz w:val="28"/>
+          <w:szCs w:val="28"/>
+        </w:rPr>
+      </w:r>
+      <w:r/>
+    </w:p>
+    <w:p>
+      <w:pPr>
+        <w:ind w:left="0" w:firstLine="0"/>
+        <w:jc w:val="both"/>
+        <w:spacing w:line="360" w:lineRule="auto"/>
+        <w:rPr>
+          <w:rFonts w:ascii="Times New Roman" w:hAnsi="Times New Roman" w:cs="Times New Roman"/>
+          <w:sz w:val="28"/>
+          <w:szCs w:val="28"/>
+          <w:highlight w:val="none"/>
+        </w:rPr>
+      </w:pPr>
+      <w:r>
+        <w:rPr>
+          <w:rFonts w:ascii="Times New Roman" w:hAnsi="Times New Roman" w:cs="Times New Roman"/>
+          <w:sz w:val="28"/>
+          <w:szCs w:val="28"/>
+          <w:highlight w:val="none"/>
+        </w:rPr>
+        <w:t xml:space="preserve">Вывод:</w:t>
+      </w:r>
+      <w:r>
+        <w:rPr>
+          <w:rFonts w:ascii="Times New Roman" w:hAnsi="Times New Roman" w:cs="Times New Roman"/>
+          <w:sz w:val="28"/>
+          <w:szCs w:val="28"/>
+          <w:highlight w:val="none"/>
+        </w:rPr>
+        <w:t xml:space="preserve"> программа выполняет сортировку</w:t>
+      </w:r>
+      <w:r/>
+    </w:p>
+    <w:p>
+      <w:pPr>
+        <w:ind w:left="0" w:firstLine="0"/>
+        <w:jc w:val="both"/>
+        <w:spacing w:line="360" w:lineRule="auto"/>
+        <w:rPr>
+          <w:rFonts w:ascii="Times New Roman" w:hAnsi="Times New Roman" w:cs="Times New Roman"/>
+          <w:sz w:val="28"/>
+          <w:szCs w:val="28"/>
+          <w:highlight w:val="none"/>
+        </w:rPr>
+      </w:pPr>
+      <w:r>
+        <w:rPr>
+          <w:rFonts w:ascii="Times New Roman" w:hAnsi="Times New Roman" w:cs="Times New Roman"/>
+          <w:sz w:val="28"/>
+          <w:szCs w:val="28"/>
+          <w:highlight w:val="none"/>
+        </w:rPr>
+      </w:r>
+      <w:r>
         <mc:AlternateContent>
           <mc:Choice Requires="wpg">
             <w:drawing>
               <wp:inline xmlns:wp="http://schemas.openxmlformats.org/drawingml/2006/wordprocessingDrawing" distT="0" distB="0" distL="0" distR="0">
-                <wp:extent cx="6116320" cy="4907816"/>
+                <wp:extent cx="4438650" cy="857250"/>
                 <wp:effectExtent l="0" t="0" r="0" b="0"/>
-                <wp:docPr id="30" name=""/>
+                <wp:docPr id="25" name=""/>
                 <wp:cNvGraphicFramePr>
                   <a:graphicFrameLocks xmlns:a="http://schemas.openxmlformats.org/drawingml/2006/main" noChangeAspect="1"/>
                 </wp:cNvGraphicFramePr>
@@ -4531,20 +4215,20 @@
                   <a:graphicData uri="http://schemas.openxmlformats.org/drawingml/2006/picture">
                     <pic:pic xmlns:pic="http://schemas.openxmlformats.org/drawingml/2006/picture">
                       <pic:nvPicPr>
-                        <pic:cNvPr id="984920110" name=""/>
+                        <pic:cNvPr id="236445131" name=""/>
                         <pic:cNvPicPr>
                           <a:picLocks noChangeAspect="1"/>
                         </pic:cNvPicPr>
                         <pic:nvPr/>
                       </pic:nvPicPr>
                       <pic:blipFill>
-                        <a:blip r:embed="rId38"/>
+                        <a:blip r:embed="rId33"/>
                         <a:stretch/>
                       </pic:blipFill>
                       <pic:spPr bwMode="auto">
                         <a:xfrm>
                           <a:off x="0" y="0"/>
-                          <a:ext cx="6116319" cy="4907816"/>
+                          <a:ext cx="4438649" cy="857250"/>
                         </a:xfrm>
                         <a:prstGeom prst="rect">
                           <a:avLst/>
@@ -4574,22 +4258,225 @@
                   <v:f eqn="sum @10 21600 0"/>
                 </v:formulas>
               </v:shapetype>
-              <v:shape id="_x0000_i29" o:spid="_x0000_s29" type="#_x0000_t75" style="width:481.6pt;height:386.4pt;mso-wrap-distance-left:0.0pt;mso-wrap-distance-top:0.0pt;mso-wrap-distance-right:0.0pt;mso-wrap-distance-bottom:0.0pt;" stroked="false">
+              <v:shape id="_x0000_i24" o:spid="_x0000_s24" type="#_x0000_t75" style="width:349.5pt;height:67.5pt;mso-wrap-distance-left:0.0pt;mso-wrap-distance-top:0.0pt;mso-wrap-distance-right:0.0pt;mso-wrap-distance-bottom:0.0pt;" stroked="false">
                 <v:path textboxrect="0,0,0,0"/>
-                <v:imagedata r:id="rId38" o:title=""/>
+                <v:imagedata r:id="rId33" o:title=""/>
               </v:shape>
             </w:pict>
           </mc:Fallback>
         </mc:AlternateContent>
       </w:r>
       <w:r>
+        <w:rPr>
+          <w:rFonts w:ascii="Times New Roman" w:hAnsi="Times New Roman" w:cs="Times New Roman"/>
+          <w:sz w:val="28"/>
+          <w:szCs w:val="28"/>
+          <w:highlight w:val="none"/>
+        </w:rPr>
+      </w:r>
+      <w:r>
+        <w:rPr>
+          <w:rFonts w:ascii="Times New Roman" w:hAnsi="Times New Roman" w:cs="Times New Roman"/>
+          <w:sz w:val="28"/>
+          <w:szCs w:val="28"/>
+          <w:highlight w:val="none"/>
+        </w:rPr>
+      </w:r>
+    </w:p>
+    <w:p>
+      <w:pPr>
+        <w:ind w:left="0" w:firstLine="0"/>
+        <w:jc w:val="both"/>
+        <w:spacing w:line="360" w:lineRule="auto"/>
+        <w:rPr>
+          <w:rFonts w:ascii="Times New Roman" w:hAnsi="Times New Roman" w:cs="Times New Roman"/>
+          <w:sz w:val="28"/>
+          <w:szCs w:val="28"/>
+          <w:highlight w:val="none"/>
+        </w:rPr>
+      </w:pPr>
+      <w:r>
+        <w:rPr>
+          <w:rFonts w:ascii="Times New Roman" w:hAnsi="Times New Roman" w:cs="Times New Roman"/>
+          <w:sz w:val="28"/>
+          <w:szCs w:val="28"/>
+          <w:highlight w:val="none"/>
+        </w:rPr>
+        <w:t xml:space="preserve">Алгоритм:</w:t>
+      </w:r>
+      <w:r>
+        <w:rPr>
+          <w:rFonts w:ascii="Times New Roman" w:hAnsi="Times New Roman" w:cs="Times New Roman"/>
+          <w:sz w:val="28"/>
+          <w:szCs w:val="28"/>
+          <w:highlight w:val="none"/>
+        </w:rPr>
+      </w:r>
+    </w:p>
+    <w:p>
+      <w:pPr>
+        <w:pStyle w:val="888"/>
+        <w:numPr>
+          <w:ilvl w:val="0"/>
+          <w:numId w:val="31"/>
+        </w:numPr>
+        <w:ind w:left="0" w:firstLine="0"/>
+        <w:jc w:val="both"/>
+        <w:spacing w:line="360" w:lineRule="auto"/>
+        <w:rPr>
+          <w:rFonts w:ascii="Times New Roman" w:hAnsi="Times New Roman" w:cs="Times New Roman"/>
+          <w:sz w:val="28"/>
+          <w:szCs w:val="28"/>
+          <w:highlight w:val="none"/>
+        </w:rPr>
+      </w:pPr>
+      <w:r>
+        <w:rPr>
+          <w:rFonts w:ascii="Times New Roman" w:hAnsi="Times New Roman" w:cs="Times New Roman"/>
+          <w:sz w:val="28"/>
+          <w:szCs w:val="28"/>
+          <w:highlight w:val="none"/>
+        </w:rPr>
+        <w:t xml:space="preserve">Ввод искомого значения</w:t>
+      </w:r>
+      <w:r>
+        <w:rPr>
+          <w:rFonts w:ascii="Times New Roman" w:hAnsi="Times New Roman" w:cs="Times New Roman"/>
+          <w:sz w:val="28"/>
+          <w:szCs w:val="28"/>
+          <w:highlight w:val="none"/>
+        </w:rPr>
+      </w:r>
+    </w:p>
+    <w:p>
+      <w:pPr>
+        <w:pStyle w:val="888"/>
+        <w:numPr>
+          <w:ilvl w:val="0"/>
+          <w:numId w:val="31"/>
+        </w:numPr>
+        <w:ind w:left="0" w:firstLine="0"/>
+        <w:jc w:val="both"/>
+        <w:spacing w:line="360" w:lineRule="auto"/>
+        <w:rPr>
+          <w:rFonts w:ascii="Times New Roman" w:hAnsi="Times New Roman" w:cs="Times New Roman"/>
+          <w:sz w:val="28"/>
+          <w:szCs w:val="28"/>
+          <w:highlight w:val="none"/>
+        </w:rPr>
+      </w:pPr>
+      <w:r>
+        <w:rPr>
+          <w:rFonts w:ascii="Times New Roman" w:hAnsi="Times New Roman" w:cs="Times New Roman"/>
+          <w:sz w:val="28"/>
+          <w:szCs w:val="28"/>
+          <w:highlight w:val="none"/>
+        </w:rPr>
+        <w:t xml:space="preserve">Ввод файла</w:t>
+      </w:r>
+      <w:r>
+        <w:rPr>
+          <w:rFonts w:ascii="Times New Roman" w:hAnsi="Times New Roman" w:cs="Times New Roman"/>
+          <w:sz w:val="28"/>
+          <w:szCs w:val="28"/>
+          <w:highlight w:val="none"/>
+        </w:rPr>
+      </w:r>
+    </w:p>
+    <w:p>
+      <w:pPr>
+        <w:pStyle w:val="888"/>
+        <w:numPr>
+          <w:ilvl w:val="0"/>
+          <w:numId w:val="31"/>
+        </w:numPr>
+        <w:ind w:left="0" w:firstLine="0"/>
+        <w:jc w:val="both"/>
+        <w:spacing w:line="360" w:lineRule="auto"/>
+        <w:rPr>
+          <w:rFonts w:ascii="Times New Roman" w:hAnsi="Times New Roman" w:cs="Times New Roman"/>
+          <w:sz w:val="28"/>
+          <w:szCs w:val="28"/>
+          <w:highlight w:val="none"/>
+        </w:rPr>
+      </w:pPr>
+      <w:r>
+        <w:rPr>
+          <w:rFonts w:ascii="Times New Roman" w:hAnsi="Times New Roman" w:cs="Times New Roman"/>
+          <w:sz w:val="28"/>
+          <w:szCs w:val="28"/>
+          <w:highlight w:val="none"/>
+        </w:rPr>
+        <w:t xml:space="preserve">Вывод результата</w:t>
+      </w:r>
+      <w:r>
+        <w:rPr>
+          <w:rFonts w:ascii="Times New Roman" w:hAnsi="Times New Roman" w:cs="Times New Roman"/>
+          <w:sz w:val="28"/>
+          <w:szCs w:val="28"/>
+          <w:highlight w:val="none"/>
+        </w:rPr>
+      </w:r>
+      <w:r/>
+    </w:p>
+    <w:p>
+      <w:pPr>
+        <w:ind w:left="0" w:firstLine="0"/>
+        <w:jc w:val="both"/>
+        <w:spacing w:line="360" w:lineRule="auto"/>
+        <w:rPr>
+          <w:rFonts w:ascii="Times New Roman" w:hAnsi="Times New Roman" w:cs="Times New Roman"/>
+          <w:sz w:val="28"/>
+          <w:szCs w:val="28"/>
+          <w:highlight w:val="none"/>
+        </w:rPr>
+      </w:pPr>
+      <w:r>
+        <w:rPr>
+          <w:rFonts w:ascii="Times New Roman" w:hAnsi="Times New Roman" w:cs="Times New Roman"/>
+          <w:sz w:val="28"/>
+          <w:szCs w:val="28"/>
+          <w:highlight w:val="none"/>
+        </w:rPr>
+        <w:t xml:space="preserve">Код программы:</w:t>
+      </w:r>
+      <w:r>
+        <w:rPr>
+          <w:rFonts w:ascii="Times New Roman" w:hAnsi="Times New Roman" w:cs="Times New Roman"/>
+          <w:sz w:val="28"/>
+          <w:szCs w:val="28"/>
+          <w:highlight w:val="none"/>
+        </w:rPr>
+      </w:r>
+    </w:p>
+    <w:p>
+      <w:pPr>
+        <w:ind w:left="0" w:firstLine="0"/>
+        <w:jc w:val="both"/>
+        <w:spacing w:line="360" w:lineRule="auto"/>
+        <w:rPr>
+          <w:rFonts w:ascii="Times New Roman" w:hAnsi="Times New Roman" w:cs="Times New Roman"/>
+          <w:sz w:val="28"/>
+          <w:szCs w:val="28"/>
+          <w:highlight w:val="none"/>
+        </w:rPr>
+      </w:pPr>
+      <w:r>
+        <w:rPr>
+          <w:rFonts w:ascii="Times New Roman" w:hAnsi="Times New Roman" w:cs="Times New Roman"/>
+          <w:sz w:val="28"/>
+          <w:szCs w:val="28"/>
+          <w:highlight w:val="none"/>
+        </w:rPr>
+      </w:r>
+      <w:r>
         <mc:AlternateContent>
           <mc:Choice Requires="wpg">
             <w:drawing>
               <wp:inline xmlns:wp="http://schemas.openxmlformats.org/drawingml/2006/wordprocessingDrawing" distT="0" distB="0" distL="0" distR="0">
-                <wp:extent cx="6116320" cy="664215"/>
+                <wp:extent cx="6116320" cy="5060626"/>
                 <wp:effectExtent l="0" t="0" r="0" b="0"/>
-                <wp:docPr id="31" name=""/>
+                <wp:docPr id="26" name=""/>
                 <wp:cNvGraphicFramePr>
                   <a:graphicFrameLocks xmlns:a="http://schemas.openxmlformats.org/drawingml/2006/main" noChangeAspect="1"/>
                 </wp:cNvGraphicFramePr>
@@ -4597,20 +4484,20 @@
                   <a:graphicData uri="http://schemas.openxmlformats.org/drawingml/2006/picture">
                     <pic:pic xmlns:pic="http://schemas.openxmlformats.org/drawingml/2006/picture">
                       <pic:nvPicPr>
-                        <pic:cNvPr id="1532366116" name=""/>
+                        <pic:cNvPr id="1728862395" name=""/>
                         <pic:cNvPicPr>
                           <a:picLocks noChangeAspect="1"/>
                         </pic:cNvPicPr>
                         <pic:nvPr/>
                       </pic:nvPicPr>
                       <pic:blipFill>
-                        <a:blip r:embed="rId39"/>
+                        <a:blip r:embed="rId34"/>
                         <a:stretch/>
                       </pic:blipFill>
                       <pic:spPr bwMode="auto">
                         <a:xfrm>
                           <a:off x="0" y="0"/>
-                          <a:ext cx="6116319" cy="664215"/>
+                          <a:ext cx="6116319" cy="5060626"/>
                         </a:xfrm>
                         <a:prstGeom prst="rect">
                           <a:avLst/>
@@ -4640,9 +4527,9 @@
                   <v:f eqn="sum @10 21600 0"/>
                 </v:formulas>
               </v:shapetype>
-              <v:shape id="_x0000_i30" o:spid="_x0000_s30" type="#_x0000_t75" style="width:481.6pt;height:52.3pt;mso-wrap-distance-left:0.0pt;mso-wrap-distance-top:0.0pt;mso-wrap-distance-right:0.0pt;mso-wrap-distance-bottom:0.0pt;" stroked="false">
+              <v:shape id="_x0000_i25" o:spid="_x0000_s25" type="#_x0000_t75" style="width:481.6pt;height:398.5pt;mso-wrap-distance-left:0.0pt;mso-wrap-distance-top:0.0pt;mso-wrap-distance-right:0.0pt;mso-wrap-distance-bottom:0.0pt;" stroked="false">
                 <v:path textboxrect="0,0,0,0"/>
-                <v:imagedata r:id="rId39" o:title=""/>
+                <v:imagedata r:id="rId34" o:title=""/>
               </v:shape>
             </w:pict>
           </mc:Fallback>
@@ -4653,25 +4540,54 @@
           <w:rFonts w:ascii="Times New Roman" w:hAnsi="Times New Roman" w:cs="Times New Roman"/>
           <w:sz w:val="28"/>
           <w:szCs w:val="28"/>
-        </w:rPr>
-      </w:r>
-      <w:r/>
+          <w:highlight w:val="none"/>
+        </w:rPr>
+      </w:r>
+      <w:r>
+        <w:rPr>
+          <w:rFonts w:ascii="Times New Roman" w:hAnsi="Times New Roman" w:cs="Times New Roman"/>
+          <w:sz w:val="28"/>
+          <w:szCs w:val="28"/>
+          <w:highlight w:val="none"/>
+        </w:rPr>
+      </w:r>
+      <w:r>
+        <w:rPr>
+          <w:rFonts w:ascii="Times New Roman" w:hAnsi="Times New Roman" w:cs="Times New Roman"/>
+          <w:sz w:val="28"/>
+          <w:szCs w:val="28"/>
+          <w:highlight w:val="none"/>
+        </w:rPr>
+      </w:r>
+      <w:r>
+        <w:rPr>
+          <w:rFonts w:ascii="Times New Roman" w:hAnsi="Times New Roman" w:cs="Times New Roman"/>
+          <w:sz w:val="28"/>
+          <w:szCs w:val="28"/>
+          <w:highlight w:val="none"/>
+        </w:rPr>
+      </w:r>
+      <w:r>
+        <w:rPr>
+          <w:rFonts w:ascii="Times New Roman" w:hAnsi="Times New Roman" w:cs="Times New Roman"/>
+          <w:sz w:val="28"/>
+          <w:szCs w:val="28"/>
+          <w:highlight w:val="none"/>
+        </w:rPr>
+      </w:r>
     </w:p>
     <w:p>
       <w:pPr>
         <w:ind w:left="0" w:firstLine="0"/>
         <w:jc w:val="both"/>
         <w:spacing w:line="360" w:lineRule="auto"/>
-      </w:pPr>
-      <w:r>
         <w:rPr>
           <w:rFonts w:ascii="Times New Roman" w:hAnsi="Times New Roman" w:cs="Times New Roman"/>
           <w:sz w:val="28"/>
           <w:szCs w:val="28"/>
           <w:highlight w:val="none"/>
         </w:rPr>
-        <w:t xml:space="preserve">Тестирование и вывод:</w:t>
-      </w:r>
+      </w:pPr>
       <w:r>
         <w:rPr>
           <w:rFonts w:ascii="Times New Roman" w:hAnsi="Times New Roman" w:cs="Times New Roman"/>
@@ -4680,236 +4596,41 @@
           <w:highlight w:val="none"/>
         </w:rPr>
       </w:r>
+      <w:r>
+        <w:rPr>
+          <w:rFonts w:ascii="Times New Roman" w:hAnsi="Times New Roman" w:cs="Times New Roman"/>
+          <w:sz w:val="28"/>
+          <w:szCs w:val="28"/>
+          <w:highlight w:val="none"/>
+        </w:rPr>
+        <w:t xml:space="preserve">Вывод: программа находит номер телефона</w:t>
+      </w:r>
       <w:r/>
-    </w:p>
-    <w:p>
-      <w:pPr>
-        <w:ind w:left="0" w:firstLine="0"/>
-        <w:jc w:val="both"/>
-        <w:spacing w:line="360" w:lineRule="auto"/>
-      </w:pPr>
-      <w:r>
-        <w:rPr>
-          <w:rFonts w:ascii="Times New Roman" w:hAnsi="Times New Roman" w:cs="Times New Roman"/>
-          <w:sz w:val="28"/>
-          <w:szCs w:val="28"/>
-        </w:rPr>
-      </w:r>
-      <w:r>
-        <mc:AlternateContent>
-          <mc:Choice Requires="wpg">
-            <w:drawing>
-              <wp:inline xmlns:wp="http://schemas.openxmlformats.org/drawingml/2006/wordprocessingDrawing" distT="0" distB="0" distL="0" distR="0">
-                <wp:extent cx="3048000" cy="609600"/>
-                <wp:effectExtent l="0" t="0" r="0" b="0"/>
-                <wp:docPr id="32" name=""/>
-                <wp:cNvGraphicFramePr>
-                  <a:graphicFrameLocks xmlns:a="http://schemas.openxmlformats.org/drawingml/2006/main" noChangeAspect="1"/>
-                </wp:cNvGraphicFramePr>
-                <a:graphic xmlns:a="http://schemas.openxmlformats.org/drawingml/2006/main">
-                  <a:graphicData uri="http://schemas.openxmlformats.org/drawingml/2006/picture">
-                    <pic:pic xmlns:pic="http://schemas.openxmlformats.org/drawingml/2006/picture">
-                      <pic:nvPicPr>
-                        <pic:cNvPr id="1051040825" name=""/>
-                        <pic:cNvPicPr>
-                          <a:picLocks noChangeAspect="1"/>
-                        </pic:cNvPicPr>
-                        <pic:nvPr/>
-                      </pic:nvPicPr>
-                      <pic:blipFill>
-                        <a:blip r:embed="rId40"/>
-                        <a:stretch/>
-                      </pic:blipFill>
-                      <pic:spPr bwMode="auto">
-                        <a:xfrm>
-                          <a:off x="0" y="0"/>
-                          <a:ext cx="3047999" cy="609599"/>
-                        </a:xfrm>
-                        <a:prstGeom prst="rect">
-                          <a:avLst/>
-                        </a:prstGeom>
-                      </pic:spPr>
-                    </pic:pic>
-                  </a:graphicData>
-                </a:graphic>
-              </wp:inline>
-            </w:drawing>
-          </mc:Choice>
-          <mc:Fallback>
-            <w:pict>
-              <v:shapetype type="#_x0000_t75" o:spt="75" coordsize="21600,21600" o:preferrelative="t" path="m@4@5l@4@11@9@11@9@5xe">
-                <v:formulas>
-                  <v:f eqn="if lineDrawn pixelLineWidth 0"/>
-                  <v:f eqn="sum @0 1 0"/>
-                  <v:f eqn="sum 0 0 @1"/>
-                  <v:f eqn="prod @2 1 2"/>
-                  <v:f eqn="prod @3 21600 pixelWidth"/>
-                  <v:f eqn="prod @3 21600 pixelHeight"/>
-                  <v:f eqn="sum @0 0 1"/>
-                  <v:f eqn="prod @6 1 2"/>
-                  <v:f eqn="prod @7 21600 pixelWidth"/>
-                  <v:f eqn="sum @8 21600 0"/>
-                  <v:f eqn="prod @7 21600 pixelHeight"/>
-                  <v:f eqn="sum @10 21600 0"/>
-                </v:formulas>
-              </v:shapetype>
-              <v:shape id="_x0000_i31" o:spid="_x0000_s31" type="#_x0000_t75" style="width:240.0pt;height:48.0pt;mso-wrap-distance-left:0.0pt;mso-wrap-distance-top:0.0pt;mso-wrap-distance-right:0.0pt;mso-wrap-distance-bottom:0.0pt;" stroked="false">
-                <v:path textboxrect="0,0,0,0"/>
-                <v:imagedata r:id="rId40" o:title=""/>
-              </v:shape>
-            </w:pict>
-          </mc:Fallback>
-        </mc:AlternateContent>
-      </w:r>
-      <w:r>
-        <w:rPr>
-          <w:rFonts w:ascii="Times New Roman" w:hAnsi="Times New Roman" w:cs="Times New Roman"/>
-          <w:sz w:val="28"/>
-          <w:szCs w:val="28"/>
+      <w:r>
+        <w:rPr>
+          <w:rFonts w:ascii="Times New Roman" w:hAnsi="Times New Roman" w:cs="Times New Roman"/>
+          <w:sz w:val="28"/>
+          <w:szCs w:val="28"/>
+          <w:highlight w:val="none"/>
+        </w:rPr>
+      </w:r>
+      <w:r>
+        <w:rPr>
+          <w:rFonts w:ascii="Times New Roman" w:hAnsi="Times New Roman" w:cs="Times New Roman"/>
+          <w:sz w:val="28"/>
+          <w:szCs w:val="28"/>
+          <w:highlight w:val="none"/>
         </w:rPr>
       </w:r>
       <w:r/>
-    </w:p>
-    <w:p>
-      <w:pPr>
-        <w:ind w:left="0" w:firstLine="0"/>
-        <w:jc w:val="both"/>
-        <w:spacing w:line="360" w:lineRule="auto"/>
-      </w:pPr>
-      <w:r>
-        <w:rPr>
-          <w:rFonts w:ascii="Times New Roman" w:hAnsi="Times New Roman" w:cs="Times New Roman"/>
-          <w:sz w:val="28"/>
-          <w:szCs w:val="28"/>
-        </w:rPr>
-      </w:r>
-      <w:r>
-        <w:rPr>
-          <w:rFonts w:ascii="Times New Roman" w:hAnsi="Times New Roman" w:cs="Times New Roman"/>
-          <w:sz w:val="28"/>
-          <w:szCs w:val="28"/>
-        </w:rPr>
-      </w:r>
-      <w:r/>
-    </w:p>
-    <w:p>
-      <w:pPr>
-        <w:ind w:left="0" w:firstLine="0"/>
-        <w:jc w:val="both"/>
-        <w:spacing w:line="360" w:lineRule="auto"/>
+      <w:r>
         <w:rPr>
           <w:rFonts w:ascii="Times New Roman" w:hAnsi="Times New Roman" w:cs="Times New Roman"/>
           <w:sz w:val="28"/>
           <w:szCs w:val="28"/>
           <w:highlight w:val="none"/>
         </w:rPr>
-      </w:pPr>
-      <w:r>
-        <w:rPr>
-          <w:rFonts w:ascii="Times New Roman" w:hAnsi="Times New Roman" w:cs="Times New Roman"/>
-          <w:sz w:val="28"/>
-          <w:szCs w:val="28"/>
-          <w:highlight w:val="none"/>
-        </w:rPr>
-        <w:t xml:space="preserve">Вывод:</w:t>
-      </w:r>
-      <w:r>
-        <w:rPr>
-          <w:rFonts w:ascii="Times New Roman" w:hAnsi="Times New Roman" w:cs="Times New Roman"/>
-          <w:sz w:val="28"/>
-          <w:szCs w:val="28"/>
-          <w:highlight w:val="none"/>
-        </w:rPr>
-        <w:t xml:space="preserve"> программа выполняет быструю сортировку</w:t>
-      </w:r>
-      <w:r/>
-    </w:p>
-    <w:p>
-      <w:pPr>
-        <w:ind w:left="0" w:firstLine="0"/>
-        <w:jc w:val="both"/>
-        <w:spacing w:line="360" w:lineRule="auto"/>
-        <w:rPr>
-          <w:rFonts w:ascii="Times New Roman" w:hAnsi="Times New Roman" w:cs="Times New Roman"/>
-          <w:sz w:val="28"/>
-          <w:szCs w:val="28"/>
-          <w:highlight w:val="none"/>
-        </w:rPr>
-      </w:pPr>
-      <w:r>
-        <w:rPr>
-          <w:rFonts w:ascii="Times New Roman" w:hAnsi="Times New Roman" w:cs="Times New Roman"/>
-          <w:sz w:val="28"/>
-          <w:szCs w:val="28"/>
-          <w:highlight w:val="none"/>
-        </w:rPr>
-      </w:r>
-      <w:r>
-        <w:rPr>
-          <w:rFonts w:ascii="Times New Roman" w:hAnsi="Times New Roman" w:cs="Times New Roman"/>
-          <w:sz w:val="28"/>
-          <w:szCs w:val="28"/>
-          <w:highlight w:val="none"/>
-        </w:rPr>
-      </w:r>
-      <w:r/>
-    </w:p>
-    <w:p>
-      <w:pPr>
-        <w:ind w:left="0" w:firstLine="0"/>
-        <w:jc w:val="both"/>
-        <w:spacing w:line="360" w:lineRule="auto"/>
-        <w:rPr>
-          <w:rFonts w:ascii="Times New Roman" w:hAnsi="Times New Roman" w:cs="Times New Roman"/>
-          <w:sz w:val="28"/>
-          <w:szCs w:val="28"/>
-          <w:highlight w:val="none"/>
-        </w:rPr>
-      </w:pPr>
-      <w:r>
-        <w:rPr>
-          <w:rFonts w:ascii="Times New Roman" w:hAnsi="Times New Roman" w:cs="Times New Roman"/>
-          <w:sz w:val="28"/>
-          <w:szCs w:val="28"/>
-          <w:highlight w:val="none"/>
-        </w:rPr>
-      </w:r>
-      <w:r>
-        <w:rPr>
-          <w:rFonts w:ascii="Times New Roman" w:hAnsi="Times New Roman" w:cs="Times New Roman"/>
-          <w:sz w:val="28"/>
-          <w:szCs w:val="28"/>
-          <w:highlight w:val="none"/>
-        </w:rPr>
-      </w:r>
-      <w:r/>
-    </w:p>
-    <w:p>
-      <w:pPr>
-        <w:ind w:left="0" w:firstLine="0"/>
-        <w:jc w:val="both"/>
-        <w:spacing w:line="360" w:lineRule="auto"/>
-        <w:rPr>
-          <w:highlight w:val="none"/>
-        </w:rPr>
-      </w:pPr>
-      <w:r>
-        <w:rPr>
-          <w:rFonts w:ascii="Times New Roman" w:hAnsi="Times New Roman" w:cs="Times New Roman"/>
-          <w:sz w:val="28"/>
-          <w:szCs w:val="28"/>
-          <w:highlight w:val="none"/>
-        </w:rPr>
-      </w:r>
-      <w:r>
-        <w:rPr>
-          <w:rFonts w:ascii="Times New Roman" w:hAnsi="Times New Roman" w:cs="Times New Roman"/>
-          <w:sz w:val="28"/>
-          <w:szCs w:val="28"/>
-          <w:highlight w:val="none"/>
-        </w:rPr>
-      </w:r>
-      <w:r/>
+      </w:r>
     </w:p>
     <w:sectPr>
       <w:footerReference w:type="default" r:id="rId9"/>
@@ -8113,6 +7834,106 @@
       <w:pPr>
         <w:ind w:left="720" w:hanging="360"/>
       </w:pPr>
+    </w:lvl>
+    <w:lvl w:ilvl="1">
+      <w:start w:val="1"/>
+      <w:numFmt w:val="lowerLetter"/>
+      <w:isLgl w:val="false"/>
+      <w:suff w:val="tab"/>
+      <w:lvlText w:val="%2."/>
+      <w:lvlJc w:val="left"/>
+      <w:pPr>
+        <w:ind w:left="1440" w:hanging="360"/>
+      </w:pPr>
+    </w:lvl>
+    <w:lvl w:ilvl="2">
+      <w:start w:val="1"/>
+      <w:numFmt w:val="lowerRoman"/>
+      <w:isLgl w:val="false"/>
+      <w:suff w:val="tab"/>
+      <w:lvlText w:val="%3."/>
+      <w:lvlJc w:val="right"/>
+      <w:pPr>
+        <w:ind w:left="2160" w:hanging="180"/>
+      </w:pPr>
+    </w:lvl>
+    <w:lvl w:ilvl="3">
+      <w:start w:val="1"/>
+      <w:numFmt w:val="decimal"/>
+      <w:isLgl w:val="false"/>
+      <w:suff w:val="tab"/>
+      <w:lvlText w:val="%4."/>
+      <w:lvlJc w:val="left"/>
+      <w:pPr>
+        <w:ind w:left="2880" w:hanging="360"/>
+      </w:pPr>
+    </w:lvl>
+    <w:lvl w:ilvl="4">
+      <w:start w:val="1"/>
+      <w:numFmt w:val="lowerLetter"/>
+      <w:isLgl w:val="false"/>
+      <w:suff w:val="tab"/>
+      <w:lvlText w:val="%5."/>
+      <w:lvlJc w:val="left"/>
+      <w:pPr>
+        <w:ind w:left="3600" w:hanging="360"/>
+      </w:pPr>
+    </w:lvl>
+    <w:lvl w:ilvl="5">
+      <w:start w:val="1"/>
+      <w:numFmt w:val="lowerRoman"/>
+      <w:isLgl w:val="false"/>
+      <w:suff w:val="tab"/>
+      <w:lvlText w:val="%6."/>
+      <w:lvlJc w:val="right"/>
+      <w:pPr>
+        <w:ind w:left="4320" w:hanging="180"/>
+      </w:pPr>
+    </w:lvl>
+    <w:lvl w:ilvl="6">
+      <w:start w:val="1"/>
+      <w:numFmt w:val="decimal"/>
+      <w:isLgl w:val="false"/>
+      <w:suff w:val="tab"/>
+      <w:lvlText w:val="%7."/>
+      <w:lvlJc w:val="left"/>
+      <w:pPr>
+        <w:ind w:left="5040" w:hanging="360"/>
+      </w:pPr>
+    </w:lvl>
+    <w:lvl w:ilvl="7">
+      <w:start w:val="1"/>
+      <w:numFmt w:val="lowerLetter"/>
+      <w:isLgl w:val="false"/>
+      <w:suff w:val="tab"/>
+      <w:lvlText w:val="%8."/>
+      <w:lvlJc w:val="left"/>
+      <w:pPr>
+        <w:ind w:left="5760" w:hanging="360"/>
+      </w:pPr>
+    </w:lvl>
+    <w:lvl w:ilvl="8">
+      <w:start w:val="1"/>
+      <w:numFmt w:val="lowerRoman"/>
+      <w:isLgl w:val="false"/>
+      <w:suff w:val="tab"/>
+      <w:lvlText w:val="%9."/>
+      <w:lvlJc w:val="right"/>
+      <w:pPr>
+        <w:ind w:left="6480" w:hanging="180"/>
+      </w:pPr>
+    </w:lvl>
+  </w:abstractNum>
+  <w:abstractNum w:abstractNumId="30">
+    <w:multiLevelType w:val="hybridMultilevel"/>
+    <w:lvl w:ilvl="0">
+      <w:start w:val="1"/>
+      <w:numFmt w:val="decimal"/>
+      <w:isLgl w:val="false"/>
+      <w:suff w:val="tab"/>
+      <w:lvlText w:val="%1."/>
+      <w:lvlJc w:val="left"/>
+      <w:pPr/>
     </w:lvl>
     <w:lvl w:ilvl="1">
       <w:start w:val="1"/>
@@ -8292,6 +8113,9 @@
   </w:num>
   <w:num w:numId="30">
     <w:abstractNumId w:val="29"/>
+  </w:num>
+  <w:num w:numId="31">
+    <w:abstractNumId w:val="30"/>
   </w:num>
 </w:numbering>
 </file>
